--- a/Articles/The beauty of web infastructure.docx
+++ b/Articles/The beauty of web infastructure.docx
@@ -8,303 +8,223 @@
         <w:spacing w:before="100" w:beforeAutospacing="1" w:after="100" w:afterAutospacing="1" w:line="240" w:lineRule="auto"/>
         <w:rPr>
           <w:rFonts w:ascii="Segoe UI" w:eastAsia="Times New Roman" w:hAnsi="Segoe UI" w:cs="Segoe UI"/>
-          <w:sz w:val="24"/>
-          <w:szCs w:val="24"/>
-        </w:rPr>
-      </w:pPr>
-    </w:p>
-    <w:p>
-      <w:pPr>
-        <w:shd w:val="clear" w:color="auto" w:fill="FFFFFF"/>
-        <w:spacing w:before="100" w:beforeAutospacing="1" w:after="100" w:afterAutospacing="1" w:line="240" w:lineRule="auto"/>
-        <w:rPr>
-          <w:rFonts w:ascii="Segoe UI" w:eastAsia="Times New Roman" w:hAnsi="Segoe UI" w:cs="Segoe UI"/>
-          <w:sz w:val="24"/>
-          <w:szCs w:val="24"/>
-        </w:rPr>
-      </w:pPr>
-      <w:r>
-        <w:rPr>
-          <w:rFonts w:ascii="Segoe UI" w:eastAsia="Times New Roman" w:hAnsi="Segoe UI" w:cs="Segoe UI"/>
           <w:b/>
-          <w:bCs/>
-          <w:sz w:val="24"/>
-          <w:szCs w:val="24"/>
-        </w:rPr>
-        <w:t>SERVERS</w:t>
-      </w:r>
-    </w:p>
-    <w:p>
-      <w:pPr>
-        <w:shd w:val="clear" w:color="auto" w:fill="FFFFFF"/>
-        <w:spacing w:before="100" w:beforeAutospacing="1" w:after="100" w:afterAutospacing="1" w:line="240" w:lineRule="auto"/>
-        <w:rPr>
-          <w:rFonts w:ascii="Segoe UI" w:eastAsia="Times New Roman" w:hAnsi="Segoe UI" w:cs="Segoe UI"/>
-          <w:sz w:val="24"/>
-          <w:szCs w:val="24"/>
-        </w:rPr>
-      </w:pPr>
-      <w:r>
-        <w:rPr>
-          <w:rFonts w:ascii="Segoe UI" w:eastAsia="Times New Roman" w:hAnsi="Segoe UI" w:cs="Segoe UI"/>
-          <w:sz w:val="24"/>
-          <w:szCs w:val="24"/>
-        </w:rPr>
-        <w:t>In computing, a server is a piece of computer hardware or software that provides functionality for other programs or devices, called "clients." This architecture is called the client–server model.</w:t>
-      </w:r>
-    </w:p>
-    <w:p>
-      <w:pPr>
-        <w:shd w:val="clear" w:color="auto" w:fill="FFFFFF"/>
-        <w:spacing w:before="100" w:beforeAutospacing="1" w:after="100" w:afterAutospacing="1" w:line="240" w:lineRule="auto"/>
-        <w:rPr>
-          <w:rFonts w:ascii="Segoe UI" w:eastAsia="Times New Roman" w:hAnsi="Segoe UI" w:cs="Segoe UI"/>
-          <w:sz w:val="24"/>
-          <w:szCs w:val="24"/>
-        </w:rPr>
-      </w:pPr>
-      <w:r>
-        <w:rPr>
-          <w:rFonts w:ascii="Segoe UI" w:eastAsia="Times New Roman" w:hAnsi="Segoe UI" w:cs="Segoe UI"/>
-          <w:sz w:val="24"/>
-          <w:szCs w:val="24"/>
-        </w:rPr>
-        <w:t>However, it is important to note that any computer, including a personal laptop, can serve as a server if the necessary server software is installed on it. Some common types of servers include web servers, application servers, file servers, print servers, and proxy servers.</w:t>
-      </w:r>
-    </w:p>
-    <w:p>
-      <w:pPr>
-        <w:shd w:val="clear" w:color="auto" w:fill="FFFFFF"/>
-        <w:spacing w:before="100" w:beforeAutospacing="1" w:after="100" w:afterAutospacing="1" w:line="240" w:lineRule="auto"/>
-        <w:rPr>
-          <w:rFonts w:ascii="Segoe UI" w:eastAsia="Times New Roman" w:hAnsi="Segoe UI" w:cs="Segoe UI"/>
-          <w:sz w:val="24"/>
-          <w:szCs w:val="24"/>
-        </w:rPr>
-      </w:pPr>
-      <w:r>
-        <w:rPr>
-          <w:rFonts w:ascii="Segoe UI" w:eastAsia="Times New Roman" w:hAnsi="Segoe UI" w:cs="Segoe UI"/>
-          <w:sz w:val="24"/>
-          <w:szCs w:val="24"/>
-        </w:rPr>
-        <w:t>A web server – It is a software application that is specifically designed to handle HTTP requests and serve static web pages. These pages are typically written in programming languages such as HTML, CSS, and JavaScript. There are several commonly used web server software programs available, including Nginx, Apache, and Microsoft IIS.</w:t>
-      </w:r>
-    </w:p>
-    <w:p>
-      <w:pPr>
-        <w:shd w:val="clear" w:color="auto" w:fill="FFFFFF"/>
-        <w:spacing w:before="100" w:beforeAutospacing="1" w:after="100" w:afterAutospacing="1" w:line="240" w:lineRule="auto"/>
-        <w:rPr>
-          <w:rFonts w:ascii="Segoe UI" w:eastAsia="Times New Roman" w:hAnsi="Segoe UI" w:cs="Segoe UI"/>
-          <w:sz w:val="24"/>
-          <w:szCs w:val="24"/>
-        </w:rPr>
-      </w:pPr>
-      <w:r>
-        <w:rPr>
-          <w:rFonts w:ascii="Segoe UI" w:eastAsia="Times New Roman" w:hAnsi="Segoe UI" w:cs="Segoe UI"/>
-          <w:sz w:val="24"/>
-          <w:szCs w:val="24"/>
-        </w:rPr>
-        <w:t>Application servers- An application server is a type of server software that provides an environment for running and executing applications. It is designed to handle the processing and management of dynamic content, such as web-based applications that require server-side processing.</w:t>
-      </w:r>
-    </w:p>
-    <w:p>
-      <w:pPr>
-        <w:shd w:val="clear" w:color="auto" w:fill="FFFFFF"/>
-        <w:spacing w:before="100" w:beforeAutospacing="1" w:after="100" w:afterAutospacing="1" w:line="240" w:lineRule="auto"/>
-        <w:rPr>
-          <w:rFonts w:ascii="Segoe UI" w:eastAsia="Times New Roman" w:hAnsi="Segoe UI" w:cs="Segoe UI"/>
-          <w:sz w:val="24"/>
-          <w:szCs w:val="24"/>
-        </w:rPr>
-      </w:pPr>
-      <w:r>
-        <w:rPr>
-          <w:rFonts w:ascii="Segoe UI" w:eastAsia="Times New Roman" w:hAnsi="Segoe UI" w:cs="Segoe UI"/>
-          <w:sz w:val="24"/>
-          <w:szCs w:val="24"/>
-        </w:rPr>
-        <w:t>Database- a database refers to a collection of data that is organized and stored electronically. This data can be accessed and managed through software applications, via the Internet or through a local network. Websites often use databases to store and manage information, such as user account details, product inventory, and customer orders. Common types of databases used in web applications include relational databases, NoSQL databases, and cloud-based databases.</w:t>
-      </w:r>
-    </w:p>
-    <w:p>
-      <w:pPr>
-        <w:shd w:val="clear" w:color="auto" w:fill="FFFFFF"/>
-        <w:spacing w:before="100" w:beforeAutospacing="1" w:after="100" w:afterAutospacing="1" w:line="240" w:lineRule="auto"/>
-        <w:rPr>
-          <w:rFonts w:ascii="Segoe UI" w:eastAsia="Times New Roman" w:hAnsi="Segoe UI" w:cs="Segoe UI"/>
-          <w:sz w:val="24"/>
-          <w:szCs w:val="24"/>
+          <w:sz w:val="24"/>
+          <w:szCs w:val="24"/>
+          <w:u w:val="single"/>
         </w:rPr>
       </w:pPr>
       <w:r>
         <w:rPr>
           <w:rFonts w:ascii="Segoe UI" w:eastAsia="Times New Roman" w:hAnsi="Segoe UI" w:cs="Segoe UI"/>
           <w:b/>
-          <w:bCs/>
-          <w:sz w:val="24"/>
-          <w:szCs w:val="24"/>
-        </w:rPr>
-        <w:t>Load distribution</w:t>
-      </w:r>
-    </w:p>
-    <w:p>
-      <w:pPr>
-        <w:shd w:val="clear" w:color="auto" w:fill="FFFFFF"/>
-        <w:spacing w:before="100" w:beforeAutospacing="1" w:after="100" w:afterAutospacing="1" w:line="240" w:lineRule="auto"/>
-        <w:rPr>
-          <w:rFonts w:ascii="Segoe UI" w:eastAsia="Times New Roman" w:hAnsi="Segoe UI" w:cs="Segoe UI"/>
-          <w:sz w:val="24"/>
-          <w:szCs w:val="24"/>
-        </w:rPr>
-      </w:pPr>
-      <w:r>
-        <w:rPr>
-          <w:rFonts w:ascii="Segoe UI" w:eastAsia="Times New Roman" w:hAnsi="Segoe UI" w:cs="Segoe UI"/>
-          <w:sz w:val="24"/>
-          <w:szCs w:val="24"/>
-        </w:rPr>
-        <w:t>Load distribution- A standard way of distributing the load over an array of servers to return the same preference number for each server set. Load balancers distribute the workload of a system to increase reliability, efficiency and availability. These can be hardware or software.</w:t>
-      </w:r>
-    </w:p>
-    <w:p>
-      <w:pPr>
-        <w:shd w:val="clear" w:color="auto" w:fill="FFFFFF"/>
-        <w:spacing w:before="100" w:beforeAutospacing="1" w:after="100" w:afterAutospacing="1" w:line="240" w:lineRule="auto"/>
-        <w:rPr>
-          <w:rFonts w:ascii="Segoe UI" w:eastAsia="Times New Roman" w:hAnsi="Segoe UI" w:cs="Segoe UI"/>
-          <w:sz w:val="24"/>
-          <w:szCs w:val="24"/>
-        </w:rPr>
-      </w:pPr>
-      <w:r>
-        <w:rPr>
-          <w:rFonts w:ascii="Segoe UI" w:eastAsia="Times New Roman" w:hAnsi="Segoe UI" w:cs="Segoe UI"/>
-          <w:sz w:val="24"/>
-          <w:szCs w:val="24"/>
-        </w:rPr>
-        <w:t>Software load balancers implement one or more scheduling algorithms to achieve their purpose. The most common algorithms include:</w:t>
-      </w:r>
-    </w:p>
-    <w:p>
-      <w:pPr>
-        <w:shd w:val="clear" w:color="auto" w:fill="FFFFFF"/>
-        <w:spacing w:before="100" w:beforeAutospacing="1" w:after="100" w:afterAutospacing="1" w:line="240" w:lineRule="auto"/>
-        <w:rPr>
-          <w:rFonts w:ascii="Segoe UI" w:eastAsia="Times New Roman" w:hAnsi="Segoe UI" w:cs="Segoe UI"/>
-          <w:sz w:val="24"/>
-          <w:szCs w:val="24"/>
-        </w:rPr>
-      </w:pPr>
-      <w:r>
-        <w:rPr>
-          <w:rFonts w:ascii="Segoe UI" w:eastAsia="Times New Roman" w:hAnsi="Segoe UI" w:cs="Segoe UI"/>
-          <w:sz w:val="24"/>
-          <w:szCs w:val="24"/>
-        </w:rPr>
-        <w:lastRenderedPageBreak/>
-        <w:t>1.     Round Robin - Requests are distributed evenly across servers in a sequential manner.</w:t>
-      </w:r>
-    </w:p>
-    <w:p>
-      <w:pPr>
-        <w:shd w:val="clear" w:color="auto" w:fill="FFFFFF"/>
-        <w:spacing w:before="100" w:beforeAutospacing="1" w:after="100" w:afterAutospacing="1" w:line="240" w:lineRule="auto"/>
-        <w:rPr>
-          <w:rFonts w:ascii="Segoe UI" w:eastAsia="Times New Roman" w:hAnsi="Segoe UI" w:cs="Segoe UI"/>
-          <w:sz w:val="24"/>
-          <w:szCs w:val="24"/>
-        </w:rPr>
-      </w:pPr>
-      <w:r>
-        <w:rPr>
-          <w:rFonts w:ascii="Segoe UI" w:eastAsia="Times New Roman" w:hAnsi="Segoe UI" w:cs="Segoe UI"/>
-          <w:sz w:val="24"/>
-          <w:szCs w:val="24"/>
-        </w:rPr>
-        <w:t>2.     Least Connection - Requests are routed to the server with the least active connections.</w:t>
-      </w:r>
-    </w:p>
-    <w:p>
-      <w:pPr>
-        <w:shd w:val="clear" w:color="auto" w:fill="FFFFFF"/>
-        <w:spacing w:before="100" w:beforeAutospacing="1" w:after="100" w:afterAutospacing="1" w:line="240" w:lineRule="auto"/>
-        <w:rPr>
-          <w:rFonts w:ascii="Segoe UI" w:eastAsia="Times New Roman" w:hAnsi="Segoe UI" w:cs="Segoe UI"/>
-          <w:sz w:val="24"/>
-          <w:szCs w:val="24"/>
-        </w:rPr>
-      </w:pPr>
-      <w:r>
-        <w:rPr>
-          <w:rFonts w:ascii="Segoe UI" w:eastAsia="Times New Roman" w:hAnsi="Segoe UI" w:cs="Segoe UI"/>
-          <w:sz w:val="24"/>
-          <w:szCs w:val="24"/>
-        </w:rPr>
-        <w:t>3.     IP Hash - The server selection is based on the hash value of the client's IP address.</w:t>
-      </w:r>
-    </w:p>
-    <w:p>
-      <w:pPr>
-        <w:shd w:val="clear" w:color="auto" w:fill="FFFFFF"/>
-        <w:spacing w:before="100" w:beforeAutospacing="1" w:after="100" w:afterAutospacing="1" w:line="240" w:lineRule="auto"/>
-        <w:rPr>
-          <w:rFonts w:ascii="Segoe UI" w:eastAsia="Times New Roman" w:hAnsi="Segoe UI" w:cs="Segoe UI"/>
-          <w:sz w:val="24"/>
-          <w:szCs w:val="24"/>
-        </w:rPr>
-      </w:pPr>
-      <w:r>
-        <w:rPr>
-          <w:rFonts w:ascii="Segoe UI" w:eastAsia="Times New Roman" w:hAnsi="Segoe UI" w:cs="Segoe UI"/>
-          <w:sz w:val="24"/>
-          <w:szCs w:val="24"/>
-        </w:rPr>
-        <w:t>4.     Random - Requests are randomly assigned to servers.</w:t>
-      </w:r>
-    </w:p>
-    <w:p>
-      <w:pPr>
-        <w:shd w:val="clear" w:color="auto" w:fill="FFFFFF"/>
-        <w:spacing w:before="100" w:beforeAutospacing="1" w:after="100" w:afterAutospacing="1" w:line="240" w:lineRule="auto"/>
-        <w:rPr>
-          <w:rFonts w:ascii="Segoe UI" w:eastAsia="Times New Roman" w:hAnsi="Segoe UI" w:cs="Segoe UI"/>
-          <w:sz w:val="24"/>
-          <w:szCs w:val="24"/>
-        </w:rPr>
-      </w:pPr>
-      <w:r>
-        <w:rPr>
-          <w:rFonts w:ascii="Segoe UI" w:eastAsia="Times New Roman" w:hAnsi="Segoe UI" w:cs="Segoe UI"/>
-          <w:sz w:val="24"/>
-          <w:szCs w:val="24"/>
-        </w:rPr>
-        <w:t>5.     Weighted Round Robin - The same as Round Robin, but with different weights assigned to servers to reflect their processing power.</w:t>
-      </w:r>
-    </w:p>
-    <w:p>
-      <w:pPr>
-        <w:shd w:val="clear" w:color="auto" w:fill="FFFFFF"/>
-        <w:spacing w:before="100" w:beforeAutospacing="1" w:after="100" w:afterAutospacing="1" w:line="240" w:lineRule="auto"/>
-        <w:rPr>
-          <w:rFonts w:ascii="Segoe UI" w:eastAsia="Times New Roman" w:hAnsi="Segoe UI" w:cs="Segoe UI"/>
-          <w:sz w:val="24"/>
-          <w:szCs w:val="24"/>
-        </w:rPr>
-      </w:pPr>
-      <w:r>
-        <w:rPr>
-          <w:rFonts w:ascii="Segoe UI" w:eastAsia="Times New Roman" w:hAnsi="Segoe UI" w:cs="Segoe UI"/>
-          <w:sz w:val="24"/>
-          <w:szCs w:val="24"/>
-        </w:rPr>
-        <w:t>6.     Weighted Least Connection - The same as Least Connection, but with different weights assigned to servers based on their processing capacity.</w:t>
-      </w:r>
-    </w:p>
-    <w:p>
-      <w:pPr>
+          <w:sz w:val="24"/>
+          <w:szCs w:val="24"/>
+          <w:u w:val="single"/>
+        </w:rPr>
+        <w:t>THE BEAUTY OF WEB INFASTRUCTURE</w:t>
+      </w:r>
+    </w:p>
+    <w:p>
+      <w:pPr>
+        <w:shd w:val="clear" w:color="auto" w:fill="FFFFFF"/>
+        <w:spacing w:before="100" w:beforeAutospacing="1" w:after="100" w:afterAutospacing="1" w:line="240" w:lineRule="auto"/>
+        <w:rPr>
+          <w:rFonts w:ascii="Segoe UI" w:eastAsia="Times New Roman" w:hAnsi="Segoe UI" w:cs="Segoe UI"/>
+          <w:sz w:val="24"/>
+          <w:szCs w:val="24"/>
+        </w:rPr>
+      </w:pPr>
+      <w:r>
+        <w:rPr>
+          <w:rFonts w:ascii="Segoe UI" w:eastAsia="Times New Roman" w:hAnsi="Segoe UI" w:cs="Segoe UI"/>
+          <w:sz w:val="24"/>
+          <w:szCs w:val="24"/>
+        </w:rPr>
+        <w:t xml:space="preserve">Web infrastructure is one among many of the </w:t>
+      </w:r>
+      <w:r>
+        <w:rPr>
+          <w:rFonts w:ascii="Segoe UI" w:eastAsia="Times New Roman" w:hAnsi="Segoe UI" w:cs="Segoe UI"/>
+          <w:sz w:val="24"/>
+          <w:szCs w:val="24"/>
+        </w:rPr>
+        <w:t>impeccable</w:t>
+      </w:r>
+      <w:r>
+        <w:rPr>
+          <w:rFonts w:ascii="Segoe UI" w:eastAsia="Times New Roman" w:hAnsi="Segoe UI" w:cs="Segoe UI"/>
+          <w:sz w:val="24"/>
+          <w:szCs w:val="24"/>
+        </w:rPr>
+        <w:t xml:space="preserve"> designs to exist among mankind. As some say, engineering is an art, and this is one of the </w:t>
+      </w:r>
+      <w:r>
+        <w:rPr>
+          <w:rFonts w:ascii="Segoe UI" w:eastAsia="Times New Roman" w:hAnsi="Segoe UI" w:cs="Segoe UI"/>
+          <w:sz w:val="24"/>
+          <w:szCs w:val="24"/>
+        </w:rPr>
+        <w:t>ingenuities</w:t>
+      </w:r>
+      <w:r>
+        <w:rPr>
+          <w:rFonts w:ascii="Segoe UI" w:eastAsia="Times New Roman" w:hAnsi="Segoe UI" w:cs="Segoe UI"/>
+          <w:sz w:val="24"/>
+          <w:szCs w:val="24"/>
+        </w:rPr>
+        <w:t xml:space="preserve"> that showcases perfection and detailing.</w:t>
+      </w:r>
+    </w:p>
+    <w:p>
+      <w:pPr>
+        <w:shd w:val="clear" w:color="auto" w:fill="FFFFFF"/>
+        <w:spacing w:before="100" w:beforeAutospacing="1" w:after="100" w:afterAutospacing="1" w:line="240" w:lineRule="auto"/>
+        <w:rPr>
+          <w:rFonts w:ascii="Segoe UI" w:eastAsia="Times New Roman" w:hAnsi="Segoe UI" w:cs="Segoe UI"/>
+          <w:sz w:val="24"/>
+          <w:szCs w:val="24"/>
+        </w:rPr>
+      </w:pPr>
+      <w:r>
+        <w:rPr>
+          <w:rFonts w:ascii="Segoe UI" w:eastAsia="Times New Roman" w:hAnsi="Segoe UI" w:cs="Segoe UI"/>
+          <w:sz w:val="24"/>
+          <w:szCs w:val="24"/>
+        </w:rPr>
+        <w:t xml:space="preserve">The web is built like in empire. </w:t>
+      </w:r>
+      <w:r>
+        <w:rPr>
+          <w:rFonts w:ascii="Segoe UI" w:eastAsia="Times New Roman" w:hAnsi="Segoe UI" w:cs="Segoe UI"/>
+          <w:sz w:val="24"/>
+          <w:szCs w:val="24"/>
+        </w:rPr>
+        <w:t>Fences</w:t>
+      </w:r>
+      <w:r>
+        <w:rPr>
+          <w:rFonts w:ascii="Segoe UI" w:eastAsia="Times New Roman" w:hAnsi="Segoe UI" w:cs="Segoe UI"/>
+          <w:sz w:val="24"/>
+          <w:szCs w:val="24"/>
+        </w:rPr>
+        <w:t xml:space="preserve"> (Firewalls) are meant to protect the people </w:t>
+      </w:r>
+      <w:r>
+        <w:rPr>
+          <w:rFonts w:ascii="Segoe UI" w:eastAsia="Times New Roman" w:hAnsi="Segoe UI" w:cs="Segoe UI"/>
+          <w:sz w:val="24"/>
+          <w:szCs w:val="24"/>
+        </w:rPr>
+        <w:t>(client).</w:t>
+      </w:r>
+      <w:r>
+        <w:rPr>
+          <w:rFonts w:ascii="Segoe UI" w:eastAsia="Times New Roman" w:hAnsi="Segoe UI" w:cs="Segoe UI"/>
+          <w:sz w:val="24"/>
+          <w:szCs w:val="24"/>
+        </w:rPr>
+        <w:t xml:space="preserve"> The elected (web servers, databases, application servers) are meant to serve the people.  The </w:t>
+      </w:r>
+      <w:r>
+        <w:rPr>
+          <w:rFonts w:ascii="Segoe UI" w:eastAsia="Times New Roman" w:hAnsi="Segoe UI" w:cs="Segoe UI"/>
+          <w:sz w:val="24"/>
+          <w:szCs w:val="24"/>
+        </w:rPr>
+        <w:t xml:space="preserve">supervisors </w:t>
+      </w:r>
+      <w:r>
+        <w:rPr>
+          <w:rFonts w:ascii="Segoe UI" w:eastAsia="Times New Roman" w:hAnsi="Segoe UI" w:cs="Segoe UI"/>
+          <w:sz w:val="24"/>
+          <w:szCs w:val="24"/>
+        </w:rPr>
+        <w:t xml:space="preserve">(load balancers) are supposed to distribute work to the </w:t>
+      </w:r>
+      <w:r>
+        <w:rPr>
+          <w:rFonts w:ascii="Segoe UI" w:eastAsia="Times New Roman" w:hAnsi="Segoe UI" w:cs="Segoe UI"/>
+          <w:sz w:val="24"/>
+          <w:szCs w:val="24"/>
+        </w:rPr>
+        <w:t xml:space="preserve">ones </w:t>
+      </w:r>
+      <w:r>
+        <w:rPr>
+          <w:rFonts w:ascii="Segoe UI" w:eastAsia="Times New Roman" w:hAnsi="Segoe UI" w:cs="Segoe UI"/>
+          <w:sz w:val="24"/>
+          <w:szCs w:val="24"/>
+        </w:rPr>
+        <w:t>responsible.</w:t>
+      </w:r>
+      <w:r>
+        <w:rPr>
+          <w:rFonts w:ascii="Segoe UI" w:eastAsia="Times New Roman" w:hAnsi="Segoe UI" w:cs="Segoe UI"/>
+          <w:sz w:val="24"/>
+          <w:szCs w:val="24"/>
+        </w:rPr>
+        <w:t xml:space="preserve"> Isn’t this amazing?</w:t>
+      </w:r>
+    </w:p>
+    <w:p>
+      <w:pPr>
+        <w:shd w:val="clear" w:color="auto" w:fill="FFFFFF"/>
+        <w:spacing w:before="100" w:beforeAutospacing="1" w:after="100" w:afterAutospacing="1" w:line="240" w:lineRule="auto"/>
+        <w:rPr>
+          <w:rFonts w:ascii="Segoe UI" w:eastAsia="Times New Roman" w:hAnsi="Segoe UI" w:cs="Segoe UI"/>
+          <w:sz w:val="24"/>
+          <w:szCs w:val="24"/>
+        </w:rPr>
+      </w:pPr>
+      <w:r>
+        <w:rPr>
+          <w:rFonts w:ascii="Segoe UI" w:eastAsia="Times New Roman" w:hAnsi="Segoe UI" w:cs="Segoe UI"/>
+          <w:sz w:val="24"/>
+          <w:szCs w:val="24"/>
+        </w:rPr>
+        <w:t>Th</w:t>
+      </w:r>
+      <w:r>
+        <w:rPr>
+          <w:rFonts w:ascii="Segoe UI" w:eastAsia="Times New Roman" w:hAnsi="Segoe UI" w:cs="Segoe UI"/>
+          <w:sz w:val="24"/>
+          <w:szCs w:val="24"/>
+        </w:rPr>
+        <w:t>is is just but a</w:t>
+      </w:r>
+      <w:r>
+        <w:rPr>
+          <w:rFonts w:ascii="Segoe UI" w:eastAsia="Times New Roman" w:hAnsi="Segoe UI" w:cs="Segoe UI"/>
+          <w:sz w:val="24"/>
+          <w:szCs w:val="24"/>
+        </w:rPr>
+        <w:t xml:space="preserve"> good enough introduction to show you what we mean by web infrastructure. But </w:t>
+      </w:r>
+      <w:r>
+        <w:rPr>
+          <w:rFonts w:ascii="Segoe UI" w:eastAsia="Times New Roman" w:hAnsi="Segoe UI" w:cs="Segoe UI"/>
+          <w:sz w:val="24"/>
+          <w:szCs w:val="24"/>
+        </w:rPr>
+        <w:t>let’s</w:t>
+      </w:r>
+      <w:r>
+        <w:rPr>
+          <w:rFonts w:ascii="Segoe UI" w:eastAsia="Times New Roman" w:hAnsi="Segoe UI" w:cs="Segoe UI"/>
+          <w:sz w:val="24"/>
+          <w:szCs w:val="24"/>
+        </w:rPr>
+        <w:t xml:space="preserve"> dive deeper into all this:</w:t>
+      </w:r>
+    </w:p>
+    <w:p>
+      <w:pPr>
+        <w:pStyle w:val="ListParagraph"/>
+        <w:numPr>
+          <w:ilvl w:val="0"/>
+          <w:numId w:val="2"/>
+        </w:numPr>
         <w:shd w:val="clear" w:color="auto" w:fill="FFFFFF"/>
         <w:spacing w:before="100" w:beforeAutospacing="1" w:after="100" w:afterAutospacing="1" w:line="240" w:lineRule="auto"/>
         <w:rPr>
@@ -317,111 +237,1221 @@
         <w:rPr>
           <w:rFonts w:ascii="Segoe UI" w:eastAsia="Times New Roman" w:hAnsi="Segoe UI" w:cs="Segoe UI"/>
           <w:b/>
-          <w:bCs/>
-          <w:sz w:val="24"/>
-          <w:szCs w:val="24"/>
-        </w:rPr>
-        <w:t>LOAD BALANCING ALGORITHM BASED ON LAYER CONTEXT</w:t>
-      </w:r>
-    </w:p>
-    <w:p>
-      <w:pPr>
-        <w:shd w:val="clear" w:color="auto" w:fill="FFFFFF"/>
-        <w:spacing w:before="100" w:beforeAutospacing="1" w:after="100" w:afterAutospacing="1" w:line="240" w:lineRule="auto"/>
-        <w:rPr>
-          <w:rFonts w:ascii="Segoe UI" w:eastAsia="Times New Roman" w:hAnsi="Segoe UI" w:cs="Segoe UI"/>
-          <w:sz w:val="24"/>
-          <w:szCs w:val="24"/>
-        </w:rPr>
-      </w:pPr>
-      <w:r>
-        <w:rPr>
-          <w:rFonts w:ascii="Segoe UI" w:eastAsia="Times New Roman" w:hAnsi="Segoe UI" w:cs="Segoe UI"/>
-          <w:sz w:val="24"/>
-          <w:szCs w:val="24"/>
-        </w:rPr>
-        <w:t>1.     Layer 4 load balancing: This type of load balancing operates at the transport layer of the network stack, using information such as IP addresses and port numbers to distribute traffic.</w:t>
-      </w:r>
-    </w:p>
-    <w:p>
-      <w:pPr>
-        <w:shd w:val="clear" w:color="auto" w:fill="FFFFFF"/>
-        <w:spacing w:before="100" w:beforeAutospacing="1" w:after="100" w:afterAutospacing="1" w:line="240" w:lineRule="auto"/>
-        <w:rPr>
-          <w:rFonts w:ascii="Segoe UI" w:eastAsia="Times New Roman" w:hAnsi="Segoe UI" w:cs="Segoe UI"/>
-          <w:sz w:val="24"/>
-          <w:szCs w:val="24"/>
-        </w:rPr>
-      </w:pPr>
-      <w:r>
-        <w:rPr>
-          <w:rFonts w:ascii="Segoe UI" w:eastAsia="Times New Roman" w:hAnsi="Segoe UI" w:cs="Segoe UI"/>
-          <w:sz w:val="24"/>
-          <w:szCs w:val="24"/>
-        </w:rPr>
-        <w:t>2.     Layer 7 load balancing: This type of load balancing operates at the application layer of the network stack, using information such as HTTP headers, cookies, and URLs to distribute traffic.</w:t>
-      </w:r>
-    </w:p>
-    <w:p>
-      <w:pPr>
-        <w:shd w:val="clear" w:color="auto" w:fill="FFFFFF"/>
-        <w:spacing w:before="100" w:beforeAutospacing="1" w:after="100" w:afterAutospacing="1" w:line="240" w:lineRule="auto"/>
-        <w:rPr>
-          <w:rFonts w:ascii="Segoe UI" w:eastAsia="Times New Roman" w:hAnsi="Segoe UI" w:cs="Segoe UI"/>
-          <w:sz w:val="24"/>
-          <w:szCs w:val="24"/>
-        </w:rPr>
-      </w:pPr>
-      <w:r>
-        <w:rPr>
-          <w:rFonts w:ascii="Segoe UI" w:eastAsia="Times New Roman" w:hAnsi="Segoe UI" w:cs="Segoe UI"/>
-          <w:sz w:val="24"/>
-          <w:szCs w:val="24"/>
-        </w:rPr>
-        <w:t>3.     Layer 5 load balancing: This type of load balancing operates at the session layer of the network stack, using information such as session IDs to distribute traffic.</w:t>
-      </w:r>
-    </w:p>
-    <w:p>
-      <w:pPr>
-        <w:shd w:val="clear" w:color="auto" w:fill="FFFFFF"/>
-        <w:spacing w:before="100" w:beforeAutospacing="1" w:after="100" w:afterAutospacing="1" w:line="240" w:lineRule="auto"/>
-        <w:rPr>
-          <w:rFonts w:ascii="Segoe UI" w:eastAsia="Times New Roman" w:hAnsi="Segoe UI" w:cs="Segoe UI"/>
-          <w:sz w:val="24"/>
-          <w:szCs w:val="24"/>
-        </w:rPr>
-      </w:pPr>
-      <w:r>
-        <w:rPr>
-          <w:rFonts w:ascii="Segoe UI" w:eastAsia="Times New Roman" w:hAnsi="Segoe UI" w:cs="Segoe UI"/>
-          <w:sz w:val="24"/>
-          <w:szCs w:val="24"/>
-        </w:rPr>
-        <w:t>The choice of layer context depends on the specific needs and requirements of the web application, such as the type of traffic being handled and the level of control over traffic distribution.</w:t>
-      </w:r>
-    </w:p>
-    <w:p>
-      <w:pPr>
-        <w:shd w:val="clear" w:color="auto" w:fill="FFFFFF"/>
-        <w:spacing w:before="100" w:beforeAutospacing="1" w:after="100" w:afterAutospacing="1" w:line="240" w:lineRule="auto"/>
-        <w:rPr>
-          <w:rFonts w:ascii="Segoe UI" w:eastAsia="Times New Roman" w:hAnsi="Segoe UI" w:cs="Segoe UI"/>
-          <w:sz w:val="24"/>
-          <w:szCs w:val="24"/>
-        </w:rPr>
-      </w:pPr>
-      <w:r>
-        <w:rPr>
-          <w:rFonts w:ascii="Segoe UI" w:eastAsia="Times New Roman" w:hAnsi="Segoe UI" w:cs="Segoe UI"/>
-          <w:sz w:val="24"/>
-          <w:szCs w:val="24"/>
-        </w:rPr>
-        <w:t>Well, hope you learnt something.</w:t>
-      </w:r>
-    </w:p>
-    <w:p>
+          <w:sz w:val="24"/>
+          <w:szCs w:val="24"/>
+        </w:rPr>
+        <w:t>Client</w:t>
+      </w:r>
+    </w:p>
+    <w:p>
+      <w:pPr>
+        <w:pStyle w:val="ListParagraph"/>
+        <w:shd w:val="clear" w:color="auto" w:fill="FFFFFF"/>
+        <w:spacing w:before="100" w:beforeAutospacing="1" w:after="100" w:afterAutospacing="1" w:line="240" w:lineRule="auto"/>
+        <w:rPr>
+          <w:rFonts w:ascii="Segoe UI" w:eastAsia="Times New Roman" w:hAnsi="Segoe UI" w:cs="Segoe UI"/>
+          <w:sz w:val="24"/>
+          <w:szCs w:val="24"/>
+        </w:rPr>
+      </w:pPr>
+      <w:r>
+        <w:rPr>
+          <w:rFonts w:ascii="Segoe UI" w:eastAsia="Times New Roman" w:hAnsi="Segoe UI" w:cs="Segoe UI"/>
+          <w:sz w:val="24"/>
+          <w:szCs w:val="24"/>
+        </w:rPr>
+        <w:t>The client is you, or your browser, your computer, or whatever is trying to access the internet on your behalf.</w:t>
+      </w:r>
+    </w:p>
+    <w:p>
+      <w:pPr>
+        <w:pStyle w:val="ListParagraph"/>
+        <w:shd w:val="clear" w:color="auto" w:fill="FFFFFF"/>
+        <w:spacing w:before="100" w:beforeAutospacing="1" w:after="100" w:afterAutospacing="1" w:line="240" w:lineRule="auto"/>
+        <w:rPr>
+          <w:rFonts w:ascii="Segoe UI" w:eastAsia="Times New Roman" w:hAnsi="Segoe UI" w:cs="Segoe UI"/>
+          <w:sz w:val="24"/>
+          <w:szCs w:val="24"/>
+        </w:rPr>
+      </w:pPr>
+      <w:r>
+        <w:rPr>
+          <w:rFonts w:ascii="Segoe UI" w:eastAsia="Times New Roman" w:hAnsi="Segoe UI" w:cs="Segoe UI"/>
+          <w:sz w:val="24"/>
+          <w:szCs w:val="24"/>
+        </w:rPr>
+        <w:t xml:space="preserve">Computers have an IP address and this helps them to communicate among one another. So, to access the internet, you normally enter a URL (example google.com) and this corresponds to an IP address of a particular </w:t>
+      </w:r>
+      <w:r>
+        <w:rPr>
+          <w:rFonts w:ascii="Segoe UI" w:eastAsia="Times New Roman" w:hAnsi="Segoe UI" w:cs="Segoe UI"/>
+          <w:b/>
+          <w:sz w:val="24"/>
+          <w:szCs w:val="24"/>
+        </w:rPr>
+        <w:t>web server</w:t>
+      </w:r>
+      <w:r>
+        <w:rPr>
+          <w:rFonts w:ascii="Segoe UI" w:eastAsia="Times New Roman" w:hAnsi="Segoe UI" w:cs="Segoe UI"/>
+          <w:sz w:val="24"/>
+          <w:szCs w:val="24"/>
+        </w:rPr>
+        <w:t>. The web server servers you the web page of google.com and boom! You have all you needed.</w:t>
+      </w:r>
+    </w:p>
+    <w:p>
+      <w:pPr>
+        <w:pStyle w:val="ListParagraph"/>
+        <w:numPr>
+          <w:ilvl w:val="0"/>
+          <w:numId w:val="2"/>
+        </w:numPr>
+        <w:shd w:val="clear" w:color="auto" w:fill="FFFFFF"/>
+        <w:spacing w:before="100" w:beforeAutospacing="1" w:after="100" w:afterAutospacing="1" w:line="240" w:lineRule="auto"/>
+        <w:rPr>
+          <w:rFonts w:ascii="Segoe UI" w:eastAsia="Times New Roman" w:hAnsi="Segoe UI" w:cs="Segoe UI"/>
+          <w:sz w:val="24"/>
+          <w:szCs w:val="24"/>
+        </w:rPr>
+      </w:pPr>
+      <w:r>
+        <w:rPr>
+          <w:rFonts w:ascii="Segoe UI" w:eastAsia="Times New Roman" w:hAnsi="Segoe UI" w:cs="Segoe UI"/>
+          <w:b/>
+          <w:sz w:val="24"/>
+          <w:szCs w:val="24"/>
+        </w:rPr>
+        <w:t>TCP/IP</w:t>
+      </w:r>
+    </w:p>
+    <w:p>
+      <w:pPr>
+        <w:pStyle w:val="ListParagraph"/>
+        <w:shd w:val="clear" w:color="auto" w:fill="FFFFFF"/>
+        <w:spacing w:before="100" w:beforeAutospacing="1" w:after="100" w:afterAutospacing="1" w:line="240" w:lineRule="auto"/>
+        <w:rPr>
+          <w:rFonts w:ascii="Segoe UI" w:eastAsia="Times New Roman" w:hAnsi="Segoe UI" w:cs="Segoe UI"/>
+          <w:sz w:val="24"/>
+          <w:szCs w:val="24"/>
+        </w:rPr>
+      </w:pPr>
+      <w:r>
+        <w:rPr>
+          <w:rFonts w:ascii="Segoe UI" w:eastAsia="Times New Roman" w:hAnsi="Segoe UI" w:cs="Segoe UI"/>
+          <w:sz w:val="24"/>
+          <w:szCs w:val="24"/>
+        </w:rPr>
+        <w:t>TCP means transmission control protocol while IP means internet protocol. This two are used to establish a connection between two hosts so that messages/ packets can be sent back and forth</w:t>
+      </w:r>
+    </w:p>
+    <w:p>
+      <w:pPr>
+        <w:pStyle w:val="ListParagraph"/>
+        <w:shd w:val="clear" w:color="auto" w:fill="FFFFFF"/>
+        <w:spacing w:before="100" w:beforeAutospacing="1" w:after="100" w:afterAutospacing="1" w:line="240" w:lineRule="auto"/>
+        <w:rPr>
+          <w:rFonts w:ascii="Segoe UI" w:eastAsia="Times New Roman" w:hAnsi="Segoe UI" w:cs="Segoe UI"/>
+          <w:b/>
+          <w:sz w:val="24"/>
+          <w:szCs w:val="24"/>
+        </w:rPr>
+      </w:pPr>
+      <w:r>
+        <w:rPr>
+          <w:rFonts w:ascii="Segoe UI" w:eastAsia="Times New Roman" w:hAnsi="Segoe UI" w:cs="Segoe UI"/>
+          <w:sz w:val="24"/>
+          <w:szCs w:val="24"/>
+        </w:rPr>
+        <w:t xml:space="preserve">A host is just like a client, your computer is a </w:t>
+      </w:r>
+      <w:r>
+        <w:rPr>
+          <w:rFonts w:ascii="Segoe UI" w:eastAsia="Times New Roman" w:hAnsi="Segoe UI" w:cs="Segoe UI"/>
+          <w:b/>
+          <w:sz w:val="24"/>
+          <w:szCs w:val="24"/>
+        </w:rPr>
+        <w:t>localhost.</w:t>
+      </w:r>
+    </w:p>
+    <w:p>
+      <w:pPr>
+        <w:pStyle w:val="ListParagraph"/>
+        <w:shd w:val="clear" w:color="auto" w:fill="FFFFFF"/>
+        <w:spacing w:before="100" w:beforeAutospacing="1" w:after="100" w:afterAutospacing="1" w:line="240" w:lineRule="auto"/>
+        <w:rPr>
+          <w:rFonts w:ascii="Segoe UI" w:eastAsia="Times New Roman" w:hAnsi="Segoe UI" w:cs="Segoe UI"/>
+          <w:sz w:val="24"/>
+          <w:szCs w:val="24"/>
+        </w:rPr>
+      </w:pPr>
+      <w:r>
+        <w:rPr>
+          <w:rFonts w:ascii="Segoe UI" w:eastAsia="Times New Roman" w:hAnsi="Segoe UI" w:cs="Segoe UI"/>
+          <w:sz w:val="24"/>
+          <w:szCs w:val="24"/>
+        </w:rPr>
+        <w:t>Take the IP as a postal address. It manages addressing of a message and how the message will travel</w:t>
+      </w:r>
+    </w:p>
+    <w:p>
+      <w:pPr>
+        <w:pStyle w:val="ListParagraph"/>
+        <w:shd w:val="clear" w:color="auto" w:fill="FFFFFF"/>
+        <w:spacing w:before="100" w:beforeAutospacing="1" w:after="100" w:afterAutospacing="1" w:line="240" w:lineRule="auto"/>
+        <w:rPr>
+          <w:rFonts w:ascii="Segoe UI" w:eastAsia="Times New Roman" w:hAnsi="Segoe UI" w:cs="Segoe UI"/>
+          <w:sz w:val="24"/>
+          <w:szCs w:val="24"/>
+        </w:rPr>
+      </w:pPr>
+      <w:r>
+        <w:rPr>
+          <w:rFonts w:ascii="Segoe UI" w:eastAsia="Times New Roman" w:hAnsi="Segoe UI" w:cs="Segoe UI"/>
+          <w:sz w:val="24"/>
+          <w:szCs w:val="24"/>
+        </w:rPr>
+        <w:t>Take TCP as the postal address</w:t>
+      </w:r>
+      <w:r>
+        <w:rPr>
+          <w:rFonts w:ascii="Segoe UI" w:eastAsia="Times New Roman" w:hAnsi="Segoe UI" w:cs="Segoe UI"/>
+          <w:sz w:val="24"/>
+          <w:szCs w:val="24"/>
+        </w:rPr>
+        <w:t>’s</w:t>
+      </w:r>
+      <w:r>
+        <w:rPr>
+          <w:rFonts w:ascii="Segoe UI" w:eastAsia="Times New Roman" w:hAnsi="Segoe UI" w:cs="Segoe UI"/>
+          <w:sz w:val="24"/>
+          <w:szCs w:val="24"/>
+        </w:rPr>
+        <w:t xml:space="preserve"> car. TCP will be in charge of transporting internet packets, or the message in short.</w:t>
+      </w:r>
       <w:bookmarkStart w:id="0" w:name="_GoBack"/>
       <w:bookmarkEnd w:id="0"/>
+    </w:p>
+    <w:p>
+      <w:pPr>
+        <w:pStyle w:val="ListParagraph"/>
+        <w:shd w:val="clear" w:color="auto" w:fill="FFFFFF"/>
+        <w:spacing w:before="100" w:beforeAutospacing="1" w:after="100" w:afterAutospacing="1" w:line="240" w:lineRule="auto"/>
+        <w:rPr>
+          <w:rFonts w:ascii="Segoe UI" w:eastAsia="Times New Roman" w:hAnsi="Segoe UI" w:cs="Segoe UI"/>
+          <w:sz w:val="24"/>
+          <w:szCs w:val="24"/>
+        </w:rPr>
+      </w:pPr>
+    </w:p>
+    <w:p>
+      <w:pPr>
+        <w:pStyle w:val="ListParagraph"/>
+        <w:shd w:val="clear" w:color="auto" w:fill="FFFFFF"/>
+        <w:spacing w:before="100" w:beforeAutospacing="1" w:after="100" w:afterAutospacing="1" w:line="240" w:lineRule="auto"/>
+        <w:rPr>
+          <w:rFonts w:ascii="Segoe UI" w:eastAsia="Times New Roman" w:hAnsi="Segoe UI" w:cs="Segoe UI"/>
+          <w:sz w:val="24"/>
+          <w:szCs w:val="24"/>
+        </w:rPr>
+      </w:pPr>
+      <w:r>
+        <w:rPr>
+          <w:rFonts w:ascii="Segoe UI" w:eastAsia="Times New Roman" w:hAnsi="Segoe UI" w:cs="Segoe UI"/>
+          <w:sz w:val="24"/>
+          <w:szCs w:val="24"/>
+        </w:rPr>
+        <w:t xml:space="preserve">If you request for a web </w:t>
+      </w:r>
+      <w:r>
+        <w:rPr>
+          <w:rFonts w:ascii="Segoe UI" w:eastAsia="Times New Roman" w:hAnsi="Segoe UI" w:cs="Segoe UI"/>
+          <w:sz w:val="24"/>
+          <w:szCs w:val="24"/>
+        </w:rPr>
+        <w:t>page(google.com),</w:t>
+      </w:r>
+      <w:r>
+        <w:rPr>
+          <w:rFonts w:ascii="Segoe UI" w:eastAsia="Times New Roman" w:hAnsi="Segoe UI" w:cs="Segoe UI"/>
+          <w:sz w:val="24"/>
+          <w:szCs w:val="24"/>
+        </w:rPr>
+        <w:t xml:space="preserve"> the web page is transported from the web server to your browser using </w:t>
+      </w:r>
+      <w:r>
+        <w:rPr>
+          <w:rFonts w:ascii="Segoe UI" w:eastAsia="Times New Roman" w:hAnsi="Segoe UI" w:cs="Segoe UI"/>
+          <w:sz w:val="24"/>
+          <w:szCs w:val="24"/>
+        </w:rPr>
+        <w:t>TCP.</w:t>
+      </w:r>
+    </w:p>
+    <w:p>
+      <w:pPr>
+        <w:pStyle w:val="ListParagraph"/>
+        <w:numPr>
+          <w:ilvl w:val="0"/>
+          <w:numId w:val="2"/>
+        </w:numPr>
+        <w:shd w:val="clear" w:color="auto" w:fill="FFFFFF"/>
+        <w:spacing w:before="100" w:beforeAutospacing="1" w:after="100" w:afterAutospacing="1" w:line="240" w:lineRule="auto"/>
+        <w:rPr>
+          <w:rFonts w:ascii="Segoe UI" w:eastAsia="Times New Roman" w:hAnsi="Segoe UI" w:cs="Segoe UI"/>
+          <w:sz w:val="24"/>
+          <w:szCs w:val="24"/>
+        </w:rPr>
+      </w:pPr>
+      <w:r>
+        <w:rPr>
+          <w:rFonts w:ascii="Segoe UI" w:eastAsia="Times New Roman" w:hAnsi="Segoe UI" w:cs="Segoe UI"/>
+          <w:b/>
+          <w:sz w:val="24"/>
+          <w:szCs w:val="24"/>
+        </w:rPr>
+        <w:t>Web server</w:t>
+      </w:r>
+    </w:p>
+    <w:p>
+      <w:pPr>
+        <w:pStyle w:val="ListParagraph"/>
+        <w:shd w:val="clear" w:color="auto" w:fill="FFFFFF"/>
+        <w:spacing w:before="100" w:beforeAutospacing="1" w:after="100" w:afterAutospacing="1" w:line="240" w:lineRule="auto"/>
+        <w:rPr>
+          <w:rFonts w:ascii="Segoe UI" w:eastAsia="Times New Roman" w:hAnsi="Segoe UI" w:cs="Segoe UI"/>
+          <w:sz w:val="24"/>
+          <w:szCs w:val="24"/>
+        </w:rPr>
+      </w:pPr>
+      <w:r>
+        <w:rPr>
+          <w:rFonts w:ascii="Segoe UI" w:eastAsia="Times New Roman" w:hAnsi="Segoe UI" w:cs="Segoe UI"/>
+          <w:sz w:val="24"/>
+          <w:szCs w:val="24"/>
+        </w:rPr>
+        <w:t>This is a software that delivers web pages</w:t>
+      </w:r>
+      <w:r>
+        <w:rPr>
+          <w:rFonts w:ascii="Segoe UI" w:eastAsia="Times New Roman" w:hAnsi="Segoe UI" w:cs="Segoe UI"/>
+          <w:sz w:val="24"/>
+          <w:szCs w:val="24"/>
+        </w:rPr>
+        <w:t xml:space="preserve">. Ever wondered how you type google.com and get a page out of nowhere, yet its not stored in your computer? Web servers are responsible for fetching web pages from a storage platform called a </w:t>
+      </w:r>
+      <w:r>
+        <w:rPr>
+          <w:rFonts w:ascii="Segoe UI" w:eastAsia="Times New Roman" w:hAnsi="Segoe UI" w:cs="Segoe UI"/>
+          <w:b/>
+          <w:sz w:val="24"/>
+          <w:szCs w:val="24"/>
+        </w:rPr>
+        <w:t>database</w:t>
+      </w:r>
+      <w:r>
+        <w:rPr>
+          <w:rFonts w:ascii="Segoe UI" w:eastAsia="Times New Roman" w:hAnsi="Segoe UI" w:cs="Segoe UI"/>
+          <w:sz w:val="24"/>
+          <w:szCs w:val="24"/>
+        </w:rPr>
+        <w:t xml:space="preserve"> and delivering them to you.</w:t>
+      </w:r>
+    </w:p>
+    <w:p>
+      <w:pPr>
+        <w:pStyle w:val="ListParagraph"/>
+        <w:shd w:val="clear" w:color="auto" w:fill="FFFFFF"/>
+        <w:spacing w:before="100" w:beforeAutospacing="1" w:after="100" w:afterAutospacing="1" w:line="240" w:lineRule="auto"/>
+        <w:rPr>
+          <w:rFonts w:ascii="Segoe UI" w:eastAsia="Times New Roman" w:hAnsi="Segoe UI" w:cs="Segoe UI"/>
+          <w:sz w:val="24"/>
+          <w:szCs w:val="24"/>
+        </w:rPr>
+      </w:pPr>
+      <w:r>
+        <w:rPr>
+          <w:rFonts w:ascii="Segoe UI" w:eastAsia="Times New Roman" w:hAnsi="Segoe UI" w:cs="Segoe UI"/>
+          <w:sz w:val="24"/>
+          <w:szCs w:val="24"/>
+        </w:rPr>
+        <w:lastRenderedPageBreak/>
+        <w:t xml:space="preserve">The web server can be both hardware and software. As a hardware, </w:t>
+      </w:r>
+      <w:r>
+        <w:rPr>
+          <w:rFonts w:ascii="Segoe UI" w:eastAsia="Times New Roman" w:hAnsi="Segoe UI" w:cs="Segoe UI"/>
+          <w:sz w:val="24"/>
+          <w:szCs w:val="24"/>
+        </w:rPr>
+        <w:t>it’s</w:t>
+      </w:r>
+      <w:r>
+        <w:rPr>
+          <w:rFonts w:ascii="Segoe UI" w:eastAsia="Times New Roman" w:hAnsi="Segoe UI" w:cs="Segoe UI"/>
+          <w:sz w:val="24"/>
+          <w:szCs w:val="24"/>
+        </w:rPr>
+        <w:t xml:space="preserve"> the computer that stores web server software</w:t>
+      </w:r>
+      <w:r>
+        <w:rPr>
+          <w:rFonts w:ascii="Segoe UI" w:eastAsia="Times New Roman" w:hAnsi="Segoe UI" w:cs="Segoe UI"/>
+          <w:sz w:val="24"/>
+          <w:szCs w:val="24"/>
+        </w:rPr>
+        <w:t>, and connects to the internet to interchange data with other devices.</w:t>
+      </w:r>
+    </w:p>
+    <w:p>
+      <w:pPr>
+        <w:pStyle w:val="ListParagraph"/>
+        <w:numPr>
+          <w:ilvl w:val="0"/>
+          <w:numId w:val="2"/>
+        </w:numPr>
+        <w:shd w:val="clear" w:color="auto" w:fill="FFFFFF"/>
+        <w:spacing w:before="100" w:beforeAutospacing="1" w:after="100" w:afterAutospacing="1" w:line="240" w:lineRule="auto"/>
+        <w:rPr>
+          <w:rFonts w:ascii="Segoe UI" w:eastAsia="Times New Roman" w:hAnsi="Segoe UI" w:cs="Segoe UI"/>
+          <w:sz w:val="24"/>
+          <w:szCs w:val="24"/>
+        </w:rPr>
+      </w:pPr>
+      <w:r>
+        <w:rPr>
+          <w:rFonts w:ascii="Segoe UI" w:eastAsia="Times New Roman" w:hAnsi="Segoe UI" w:cs="Segoe UI"/>
+          <w:b/>
+          <w:sz w:val="24"/>
+          <w:szCs w:val="24"/>
+        </w:rPr>
+        <w:t>Database</w:t>
+      </w:r>
+    </w:p>
+    <w:p>
+      <w:pPr>
+        <w:pStyle w:val="ListParagraph"/>
+        <w:shd w:val="clear" w:color="auto" w:fill="FFFFFF"/>
+        <w:spacing w:before="100" w:beforeAutospacing="1" w:after="100" w:afterAutospacing="1" w:line="240" w:lineRule="auto"/>
+        <w:rPr>
+          <w:rFonts w:ascii="Segoe UI" w:eastAsia="Times New Roman" w:hAnsi="Segoe UI" w:cs="Segoe UI"/>
+          <w:sz w:val="24"/>
+          <w:szCs w:val="24"/>
+        </w:rPr>
+      </w:pPr>
+      <w:r>
+        <w:rPr>
+          <w:rFonts w:ascii="Segoe UI" w:eastAsia="Times New Roman" w:hAnsi="Segoe UI" w:cs="Segoe UI"/>
+          <w:sz w:val="24"/>
+          <w:szCs w:val="24"/>
+        </w:rPr>
+        <w:t xml:space="preserve">Every institution has a filing system where they store their critical data. They ensure it can be easily accessed at any time. The web as well has its “filing system” called a database. </w:t>
+      </w:r>
+      <w:r>
+        <w:rPr>
+          <w:rFonts w:ascii="Segoe UI" w:eastAsia="Times New Roman" w:hAnsi="Segoe UI" w:cs="Segoe UI"/>
+          <w:sz w:val="24"/>
+          <w:szCs w:val="24"/>
+        </w:rPr>
+        <w:t>A database is like a digital filing cabinet that stores and organizes information in a structured way, making it easy to find, retrieve, and manage data.</w:t>
+      </w:r>
+    </w:p>
+    <w:p>
+      <w:pPr>
+        <w:pStyle w:val="ListParagraph"/>
+        <w:shd w:val="clear" w:color="auto" w:fill="FFFFFF"/>
+        <w:spacing w:before="100" w:beforeAutospacing="1" w:after="100" w:afterAutospacing="1" w:line="240" w:lineRule="auto"/>
+        <w:rPr>
+          <w:rFonts w:ascii="Segoe UI" w:eastAsia="Times New Roman" w:hAnsi="Segoe UI" w:cs="Segoe UI"/>
+          <w:sz w:val="24"/>
+          <w:szCs w:val="24"/>
+        </w:rPr>
+      </w:pPr>
+      <w:r>
+        <w:rPr>
+          <w:rFonts w:ascii="Segoe UI" w:eastAsia="Times New Roman" w:hAnsi="Segoe UI" w:cs="Segoe UI"/>
+          <w:sz w:val="24"/>
+          <w:szCs w:val="24"/>
+        </w:rPr>
+        <w:t>Let’s</w:t>
+      </w:r>
+      <w:r>
+        <w:rPr>
+          <w:rFonts w:ascii="Segoe UI" w:eastAsia="Times New Roman" w:hAnsi="Segoe UI" w:cs="Segoe UI"/>
+          <w:sz w:val="24"/>
+          <w:szCs w:val="24"/>
+        </w:rPr>
+        <w:t xml:space="preserve"> assume an organization that </w:t>
+      </w:r>
+      <w:r>
+        <w:rPr>
+          <w:rFonts w:ascii="Segoe UI" w:eastAsia="Times New Roman" w:hAnsi="Segoe UI" w:cs="Segoe UI"/>
+          <w:sz w:val="24"/>
+          <w:szCs w:val="24"/>
+        </w:rPr>
+        <w:t>carries out</w:t>
+      </w:r>
+      <w:r>
+        <w:rPr>
+          <w:rFonts w:ascii="Segoe UI" w:eastAsia="Times New Roman" w:hAnsi="Segoe UI" w:cs="Segoe UI"/>
+          <w:sz w:val="24"/>
+          <w:szCs w:val="24"/>
+        </w:rPr>
+        <w:t xml:space="preserve"> census collects data on names, age and cit</w:t>
+      </w:r>
+      <w:r>
+        <w:rPr>
+          <w:rFonts w:ascii="Segoe UI" w:eastAsia="Times New Roman" w:hAnsi="Segoe UI" w:cs="Segoe UI"/>
+          <w:sz w:val="24"/>
+          <w:szCs w:val="24"/>
+        </w:rPr>
+        <w:t xml:space="preserve">ies people </w:t>
+      </w:r>
+      <w:r>
+        <w:rPr>
+          <w:rFonts w:ascii="Segoe UI" w:eastAsia="Times New Roman" w:hAnsi="Segoe UI" w:cs="Segoe UI"/>
+          <w:sz w:val="24"/>
+          <w:szCs w:val="24"/>
+        </w:rPr>
+        <w:t xml:space="preserve">live </w:t>
+      </w:r>
+      <w:r>
+        <w:rPr>
+          <w:rFonts w:ascii="Segoe UI" w:eastAsia="Times New Roman" w:hAnsi="Segoe UI" w:cs="Segoe UI"/>
+          <w:sz w:val="24"/>
+          <w:szCs w:val="24"/>
+        </w:rPr>
+        <w:t>and</w:t>
+      </w:r>
+      <w:r>
+        <w:rPr>
+          <w:rFonts w:ascii="Segoe UI" w:eastAsia="Times New Roman" w:hAnsi="Segoe UI" w:cs="Segoe UI"/>
+          <w:sz w:val="24"/>
+          <w:szCs w:val="24"/>
+        </w:rPr>
+        <w:t xml:space="preserve"> then posts the results on the web. This data will have to be stored somewhere, won’t it? This is where database comes in. Here is a sample </w:t>
+      </w:r>
+      <w:r>
+        <w:rPr>
+          <w:rFonts w:ascii="Segoe UI" w:eastAsia="Times New Roman" w:hAnsi="Segoe UI" w:cs="Segoe UI"/>
+          <w:sz w:val="24"/>
+          <w:szCs w:val="24"/>
+        </w:rPr>
+        <w:t>database (</w:t>
+      </w:r>
+      <w:r>
+        <w:rPr>
+          <w:rFonts w:ascii="Segoe UI" w:eastAsia="Times New Roman" w:hAnsi="Segoe UI" w:cs="Segoe UI"/>
+          <w:sz w:val="24"/>
+          <w:szCs w:val="24"/>
+        </w:rPr>
+        <w:t>MySQL)</w:t>
+      </w:r>
+      <w:r>
+        <w:rPr>
+          <w:rFonts w:ascii="Segoe UI" w:eastAsia="Times New Roman" w:hAnsi="Segoe UI" w:cs="Segoe UI"/>
+          <w:sz w:val="24"/>
+          <w:szCs w:val="24"/>
+        </w:rPr>
+        <w:t>:</w:t>
+      </w:r>
+    </w:p>
+    <w:p>
+      <w:pPr>
+        <w:pStyle w:val="ListParagraph"/>
+        <w:shd w:val="clear" w:color="auto" w:fill="FFFFFF"/>
+        <w:spacing w:before="100" w:beforeAutospacing="1" w:after="100" w:afterAutospacing="1" w:line="240" w:lineRule="auto"/>
+        <w:rPr>
+          <w:rFonts w:ascii="Segoe UI" w:eastAsia="Times New Roman" w:hAnsi="Segoe UI" w:cs="Segoe UI"/>
+          <w:sz w:val="24"/>
+          <w:szCs w:val="24"/>
+        </w:rPr>
+      </w:pPr>
+      <w:r>
+        <w:rPr>
+          <w:noProof/>
+        </w:rPr>
+        <w:drawing>
+          <wp:inline distT="0" distB="0" distL="0" distR="0" wp14:anchorId="0A141649" wp14:editId="4587EE3B">
+            <wp:extent cx="3381375" cy="2054836"/>
+            <wp:effectExtent l="0" t="0" r="0" b="3175"/>
+            <wp:docPr id="1" name="Picture 1"/>
+            <wp:cNvGraphicFramePr>
+              <a:graphicFrameLocks xmlns:a="http://schemas.openxmlformats.org/drawingml/2006/main" noChangeAspect="1"/>
+            </wp:cNvGraphicFramePr>
+            <a:graphic xmlns:a="http://schemas.openxmlformats.org/drawingml/2006/main">
+              <a:graphicData uri="http://schemas.openxmlformats.org/drawingml/2006/picture">
+                <pic:pic xmlns:pic="http://schemas.openxmlformats.org/drawingml/2006/picture">
+                  <pic:nvPicPr>
+                    <pic:cNvPr id="1" name=""/>
+                    <pic:cNvPicPr/>
+                  </pic:nvPicPr>
+                  <pic:blipFill rotWithShape="1">
+                    <a:blip r:embed="rId5"/>
+                    <a:srcRect l="2244" t="44755" r="76923" b="32725"/>
+                    <a:stretch/>
+                  </pic:blipFill>
+                  <pic:spPr bwMode="auto">
+                    <a:xfrm>
+                      <a:off x="0" y="0"/>
+                      <a:ext cx="3424025" cy="2080754"/>
+                    </a:xfrm>
+                    <a:prstGeom prst="rect">
+                      <a:avLst/>
+                    </a:prstGeom>
+                    <a:ln>
+                      <a:noFill/>
+                    </a:ln>
+                    <a:extLst>
+                      <a:ext uri="{53640926-AAD7-44D8-BBD7-CCE9431645EC}">
+                        <a14:shadowObscured xmlns:a14="http://schemas.microsoft.com/office/drawing/2010/main"/>
+                      </a:ext>
+                    </a:extLst>
+                  </pic:spPr>
+                </pic:pic>
+              </a:graphicData>
+            </a:graphic>
+          </wp:inline>
+        </w:drawing>
+      </w:r>
+    </w:p>
+    <w:p>
+      <w:pPr>
+        <w:pStyle w:val="ListParagraph"/>
+        <w:shd w:val="clear" w:color="auto" w:fill="FFFFFF"/>
+        <w:spacing w:before="100" w:beforeAutospacing="1" w:after="100" w:afterAutospacing="1" w:line="240" w:lineRule="auto"/>
+        <w:rPr>
+          <w:rFonts w:ascii="Segoe UI" w:eastAsia="Times New Roman" w:hAnsi="Segoe UI" w:cs="Segoe UI"/>
+          <w:sz w:val="24"/>
+          <w:szCs w:val="24"/>
+        </w:rPr>
+      </w:pPr>
+    </w:p>
+    <w:p>
+      <w:pPr>
+        <w:pStyle w:val="ListParagraph"/>
+        <w:numPr>
+          <w:ilvl w:val="0"/>
+          <w:numId w:val="2"/>
+        </w:numPr>
+        <w:shd w:val="clear" w:color="auto" w:fill="FFFFFF"/>
+        <w:spacing w:before="100" w:beforeAutospacing="1" w:after="100" w:afterAutospacing="1" w:line="240" w:lineRule="auto"/>
+        <w:rPr>
+          <w:rFonts w:ascii="Segoe UI" w:eastAsia="Times New Roman" w:hAnsi="Segoe UI" w:cs="Segoe UI"/>
+          <w:sz w:val="24"/>
+          <w:szCs w:val="24"/>
+        </w:rPr>
+      </w:pPr>
+      <w:r>
+        <w:rPr>
+          <w:rFonts w:ascii="Segoe UI" w:eastAsia="Times New Roman" w:hAnsi="Segoe UI" w:cs="Segoe UI"/>
+          <w:b/>
+          <w:sz w:val="24"/>
+          <w:szCs w:val="24"/>
+        </w:rPr>
+        <w:t>Load balancer</w:t>
+      </w:r>
+    </w:p>
+    <w:p>
+      <w:pPr>
+        <w:pStyle w:val="ListParagraph"/>
+        <w:shd w:val="clear" w:color="auto" w:fill="FFFFFF"/>
+        <w:spacing w:before="100" w:beforeAutospacing="1" w:after="100" w:afterAutospacing="1" w:line="240" w:lineRule="auto"/>
+        <w:rPr>
+          <w:rFonts w:ascii="Segoe UI" w:eastAsia="Times New Roman" w:hAnsi="Segoe UI" w:cs="Segoe UI"/>
+          <w:sz w:val="24"/>
+          <w:szCs w:val="24"/>
+        </w:rPr>
+      </w:pPr>
+      <w:r>
+        <w:rPr>
+          <w:rFonts w:ascii="Segoe UI" w:eastAsia="Times New Roman" w:hAnsi="Segoe UI" w:cs="Segoe UI"/>
+          <w:sz w:val="24"/>
+          <w:szCs w:val="24"/>
+        </w:rPr>
+        <w:t xml:space="preserve">No one expects a </w:t>
+      </w:r>
+      <w:r>
+        <w:rPr>
+          <w:rFonts w:ascii="Segoe UI" w:eastAsia="Times New Roman" w:hAnsi="Segoe UI" w:cs="Segoe UI"/>
+          <w:sz w:val="24"/>
+          <w:szCs w:val="24"/>
+        </w:rPr>
+        <w:t>whole company</w:t>
+      </w:r>
+      <w:r>
+        <w:rPr>
+          <w:rFonts w:ascii="Segoe UI" w:eastAsia="Times New Roman" w:hAnsi="Segoe UI" w:cs="Segoe UI"/>
+          <w:sz w:val="24"/>
+          <w:szCs w:val="24"/>
+        </w:rPr>
+        <w:t xml:space="preserve"> work to be done by one person when there are other employees available. As data states, 400,000 google searches are conducted every minute. This is a lot of traffic for our web servers that need to serve web pages to us, and sometimes we can be very impatient.</w:t>
+      </w:r>
+    </w:p>
+    <w:p>
+      <w:pPr>
+        <w:pStyle w:val="ListParagraph"/>
+        <w:shd w:val="clear" w:color="auto" w:fill="FFFFFF"/>
+        <w:spacing w:before="100" w:beforeAutospacing="1" w:after="100" w:afterAutospacing="1" w:line="240" w:lineRule="auto"/>
+        <w:rPr>
+          <w:rFonts w:ascii="Segoe UI" w:eastAsia="Times New Roman" w:hAnsi="Segoe UI" w:cs="Segoe UI"/>
+          <w:sz w:val="24"/>
+          <w:szCs w:val="24"/>
+        </w:rPr>
+      </w:pPr>
+      <w:r>
+        <w:rPr>
+          <w:rFonts w:ascii="Segoe UI" w:eastAsia="Times New Roman" w:hAnsi="Segoe UI" w:cs="Segoe UI"/>
+          <w:sz w:val="24"/>
+          <w:szCs w:val="24"/>
+        </w:rPr>
+        <w:t>Thanks to load balancers, they help distribute traffic to multiple servers.</w:t>
+      </w:r>
+    </w:p>
+    <w:p>
+      <w:pPr>
+        <w:pStyle w:val="ListParagraph"/>
+        <w:shd w:val="clear" w:color="auto" w:fill="FFFFFF"/>
+        <w:spacing w:before="100" w:beforeAutospacing="1" w:after="100" w:afterAutospacing="1" w:line="240" w:lineRule="auto"/>
+        <w:rPr>
+          <w:rFonts w:ascii="Segoe UI" w:eastAsia="Times New Roman" w:hAnsi="Segoe UI" w:cs="Segoe UI"/>
+          <w:sz w:val="24"/>
+          <w:szCs w:val="24"/>
+        </w:rPr>
+      </w:pPr>
+      <w:r>
+        <w:rPr>
+          <w:rFonts w:ascii="Segoe UI" w:eastAsia="Times New Roman" w:hAnsi="Segoe UI" w:cs="Segoe UI"/>
+          <w:sz w:val="24"/>
+          <w:szCs w:val="24"/>
+        </w:rPr>
+        <w:t>Some special algorithms like round robin are used to do this.</w:t>
+      </w:r>
+    </w:p>
+    <w:p>
+      <w:pPr>
+        <w:pStyle w:val="ListParagraph"/>
+        <w:shd w:val="clear" w:color="auto" w:fill="FFFFFF"/>
+        <w:spacing w:before="100" w:beforeAutospacing="1" w:after="100" w:afterAutospacing="1" w:line="240" w:lineRule="auto"/>
+        <w:rPr>
+          <w:rFonts w:ascii="Segoe UI" w:eastAsia="Times New Roman" w:hAnsi="Segoe UI" w:cs="Segoe UI"/>
+          <w:sz w:val="24"/>
+          <w:szCs w:val="24"/>
+        </w:rPr>
+      </w:pPr>
+      <w:r>
+        <w:rPr>
+          <w:rFonts w:ascii="Segoe UI" w:eastAsia="Times New Roman" w:hAnsi="Segoe UI" w:cs="Segoe UI"/>
+          <w:sz w:val="24"/>
+          <w:szCs w:val="24"/>
+        </w:rPr>
+        <w:t>Let’s</w:t>
+      </w:r>
+      <w:r>
+        <w:rPr>
+          <w:rFonts w:ascii="Segoe UI" w:eastAsia="Times New Roman" w:hAnsi="Segoe UI" w:cs="Segoe UI"/>
+          <w:sz w:val="24"/>
+          <w:szCs w:val="24"/>
+        </w:rPr>
+        <w:t xml:space="preserve"> assume there are 5 web servers in google and also, lets assume google</w:t>
+      </w:r>
+      <w:r>
+        <w:rPr>
+          <w:rFonts w:ascii="Segoe UI" w:eastAsia="Times New Roman" w:hAnsi="Segoe UI" w:cs="Segoe UI"/>
+          <w:sz w:val="24"/>
+          <w:szCs w:val="24"/>
+        </w:rPr>
+        <w:t xml:space="preserve"> uses the ‘least connection first scheduling algorithm’. If you request for a web page, google.com, the algorithm will check for the web server with least number of connections, then direct your traffic to it. This ensures the shortest response time to client requests.</w:t>
+      </w:r>
+    </w:p>
+    <w:p>
+      <w:pPr>
+        <w:pStyle w:val="ListParagraph"/>
+        <w:shd w:val="clear" w:color="auto" w:fill="FFFFFF"/>
+        <w:spacing w:before="100" w:beforeAutospacing="1" w:after="100" w:afterAutospacing="1" w:line="240" w:lineRule="auto"/>
+        <w:rPr>
+          <w:rFonts w:ascii="Segoe UI" w:eastAsia="Times New Roman" w:hAnsi="Segoe UI" w:cs="Segoe UI"/>
+          <w:sz w:val="24"/>
+          <w:szCs w:val="24"/>
+        </w:rPr>
+      </w:pPr>
+    </w:p>
+    <w:p>
+      <w:pPr>
+        <w:pStyle w:val="ListParagraph"/>
+        <w:numPr>
+          <w:ilvl w:val="0"/>
+          <w:numId w:val="2"/>
+        </w:numPr>
+        <w:shd w:val="clear" w:color="auto" w:fill="FFFFFF"/>
+        <w:spacing w:before="100" w:beforeAutospacing="1" w:after="100" w:afterAutospacing="1" w:line="240" w:lineRule="auto"/>
+        <w:rPr>
+          <w:rFonts w:ascii="Segoe UI" w:eastAsia="Times New Roman" w:hAnsi="Segoe UI" w:cs="Segoe UI"/>
+          <w:sz w:val="24"/>
+          <w:szCs w:val="24"/>
+        </w:rPr>
+      </w:pPr>
+      <w:r>
+        <w:rPr>
+          <w:rFonts w:ascii="Segoe UI" w:eastAsia="Times New Roman" w:hAnsi="Segoe UI" w:cs="Segoe UI"/>
+          <w:b/>
+          <w:sz w:val="24"/>
+          <w:szCs w:val="24"/>
+        </w:rPr>
+        <w:t>Firewalls</w:t>
+      </w:r>
+    </w:p>
+    <w:p>
+      <w:pPr>
+        <w:pStyle w:val="ListParagraph"/>
+        <w:shd w:val="clear" w:color="auto" w:fill="FFFFFF"/>
+        <w:spacing w:before="100" w:beforeAutospacing="1" w:after="100" w:afterAutospacing="1" w:line="240" w:lineRule="auto"/>
+        <w:rPr>
+          <w:rFonts w:ascii="Segoe UI" w:eastAsia="Times New Roman" w:hAnsi="Segoe UI" w:cs="Segoe UI"/>
+          <w:sz w:val="24"/>
+          <w:szCs w:val="24"/>
+        </w:rPr>
+      </w:pPr>
+      <w:r>
+        <w:rPr>
+          <w:rFonts w:ascii="Segoe UI" w:eastAsia="Times New Roman" w:hAnsi="Segoe UI" w:cs="Segoe UI"/>
+          <w:sz w:val="24"/>
+          <w:szCs w:val="24"/>
+        </w:rPr>
+        <w:t xml:space="preserve">As the name states, they are walls, however, the ‘fire’ just shows how serious they are at their job. Firewalls are a protective barrier between a private network and </w:t>
+      </w:r>
+      <w:r>
+        <w:rPr>
+          <w:rFonts w:ascii="Segoe UI" w:eastAsia="Times New Roman" w:hAnsi="Segoe UI" w:cs="Segoe UI"/>
+          <w:sz w:val="24"/>
+          <w:szCs w:val="24"/>
+        </w:rPr>
+        <w:lastRenderedPageBreak/>
+        <w:t>an external network, often the internet. They operate by enforcing rules that allow, limit or block traffic based on pre-defined criteria.</w:t>
+      </w:r>
+    </w:p>
+    <w:p>
+      <w:pPr>
+        <w:pStyle w:val="ListParagraph"/>
+        <w:shd w:val="clear" w:color="auto" w:fill="FFFFFF"/>
+        <w:spacing w:before="100" w:beforeAutospacing="1" w:after="100" w:afterAutospacing="1" w:line="240" w:lineRule="auto"/>
+        <w:rPr>
+          <w:rFonts w:ascii="Segoe UI" w:eastAsia="Times New Roman" w:hAnsi="Segoe UI" w:cs="Segoe UI"/>
+          <w:sz w:val="24"/>
+          <w:szCs w:val="24"/>
+        </w:rPr>
+      </w:pPr>
+    </w:p>
+    <w:p>
+      <w:pPr>
+        <w:pStyle w:val="ListParagraph"/>
+        <w:numPr>
+          <w:ilvl w:val="0"/>
+          <w:numId w:val="2"/>
+        </w:numPr>
+        <w:shd w:val="clear" w:color="auto" w:fill="FFFFFF"/>
+        <w:spacing w:before="100" w:beforeAutospacing="1" w:after="100" w:afterAutospacing="1" w:line="240" w:lineRule="auto"/>
+        <w:rPr>
+          <w:rFonts w:ascii="Segoe UI" w:eastAsia="Times New Roman" w:hAnsi="Segoe UI" w:cs="Segoe UI"/>
+          <w:sz w:val="24"/>
+          <w:szCs w:val="24"/>
+        </w:rPr>
+      </w:pPr>
+      <w:r>
+        <w:rPr>
+          <w:rFonts w:ascii="Segoe UI" w:eastAsia="Times New Roman" w:hAnsi="Segoe UI" w:cs="Segoe UI"/>
+          <w:b/>
+          <w:sz w:val="24"/>
+          <w:szCs w:val="24"/>
+        </w:rPr>
+        <w:t>HTTP/SSL</w:t>
+      </w:r>
+    </w:p>
+    <w:p>
+      <w:pPr>
+        <w:pStyle w:val="ListParagraph"/>
+        <w:numPr>
+          <w:ilvl w:val="1"/>
+          <w:numId w:val="1"/>
+        </w:numPr>
+        <w:shd w:val="clear" w:color="auto" w:fill="FFFFFF"/>
+        <w:spacing w:before="100" w:beforeAutospacing="1" w:after="100" w:afterAutospacing="1" w:line="240" w:lineRule="auto"/>
+        <w:rPr>
+          <w:rFonts w:ascii="Segoe UI" w:eastAsia="Times New Roman" w:hAnsi="Segoe UI" w:cs="Segoe UI"/>
+          <w:sz w:val="24"/>
+          <w:szCs w:val="24"/>
+        </w:rPr>
+      </w:pPr>
+      <w:r>
+        <w:rPr>
+          <w:rFonts w:ascii="Segoe UI" w:eastAsia="Times New Roman" w:hAnsi="Segoe UI" w:cs="Segoe UI"/>
+          <w:b/>
+          <w:sz w:val="24"/>
+          <w:szCs w:val="24"/>
+        </w:rPr>
+        <w:t>HTTP</w:t>
+      </w:r>
+    </w:p>
+    <w:p>
+      <w:pPr>
+        <w:pStyle w:val="ListParagraph"/>
+        <w:shd w:val="clear" w:color="auto" w:fill="FFFFFF"/>
+        <w:spacing w:before="100" w:beforeAutospacing="1" w:after="100" w:afterAutospacing="1" w:line="240" w:lineRule="auto"/>
+        <w:ind w:left="1440"/>
+        <w:rPr>
+          <w:rFonts w:ascii="Segoe UI" w:eastAsia="Times New Roman" w:hAnsi="Segoe UI" w:cs="Segoe UI"/>
+          <w:sz w:val="24"/>
+          <w:szCs w:val="24"/>
+        </w:rPr>
+      </w:pPr>
+      <w:r>
+        <w:rPr>
+          <w:rFonts w:ascii="Segoe UI" w:eastAsia="Times New Roman" w:hAnsi="Segoe UI" w:cs="Segoe UI"/>
+          <w:sz w:val="24"/>
+          <w:szCs w:val="24"/>
+        </w:rPr>
+        <w:t>So,</w:t>
+      </w:r>
+      <w:r>
+        <w:rPr>
+          <w:rFonts w:ascii="Segoe UI" w:eastAsia="Times New Roman" w:hAnsi="Segoe UI" w:cs="Segoe UI"/>
+          <w:sz w:val="24"/>
+          <w:szCs w:val="24"/>
+        </w:rPr>
+        <w:t xml:space="preserve"> what is </w:t>
+      </w:r>
+      <w:hyperlink r:id="rId6" w:history="1">
+        <w:r>
+          <w:rPr>
+            <w:rStyle w:val="Hyperlink"/>
+            <w:rFonts w:ascii="Segoe UI" w:eastAsia="Times New Roman" w:hAnsi="Segoe UI" w:cs="Segoe UI"/>
+            <w:sz w:val="24"/>
+            <w:szCs w:val="24"/>
+          </w:rPr>
+          <w:t>http://google.com</w:t>
+        </w:r>
+      </w:hyperlink>
+      <w:r>
+        <w:rPr>
+          <w:rFonts w:ascii="Segoe UI" w:eastAsia="Times New Roman" w:hAnsi="Segoe UI" w:cs="Segoe UI"/>
+          <w:sz w:val="24"/>
+          <w:szCs w:val="24"/>
+        </w:rPr>
+        <w:t xml:space="preserve"> ? In full, HTTP is hypertext transfer protocol. </w:t>
+      </w:r>
+      <w:r>
+        <w:rPr>
+          <w:rFonts w:ascii="Segoe UI" w:eastAsia="Times New Roman" w:hAnsi="Segoe UI" w:cs="Segoe UI"/>
+          <w:sz w:val="24"/>
+          <w:szCs w:val="24"/>
+        </w:rPr>
+        <w:t xml:space="preserve">It defines how web browsers and web server communicate to retrieve and display web pages. </w:t>
+      </w:r>
+    </w:p>
+    <w:p>
+      <w:pPr>
+        <w:pStyle w:val="ListParagraph"/>
+        <w:shd w:val="clear" w:color="auto" w:fill="FFFFFF"/>
+        <w:spacing w:before="100" w:beforeAutospacing="1" w:after="100" w:afterAutospacing="1" w:line="240" w:lineRule="auto"/>
+        <w:ind w:left="1440"/>
+        <w:rPr>
+          <w:rFonts w:ascii="Segoe UI" w:eastAsia="Times New Roman" w:hAnsi="Segoe UI" w:cs="Segoe UI"/>
+          <w:sz w:val="24"/>
+          <w:szCs w:val="24"/>
+        </w:rPr>
+      </w:pPr>
+      <w:r>
+        <w:rPr>
+          <w:rFonts w:ascii="Segoe UI" w:eastAsia="Times New Roman" w:hAnsi="Segoe UI" w:cs="Segoe UI"/>
+          <w:sz w:val="24"/>
+          <w:szCs w:val="24"/>
+        </w:rPr>
+        <w:t xml:space="preserve">When you type a URL and press enter, a http request is sent to the web servers. It contains information about: the browser you are using, your OS, the specific page you want and what your browser </w:t>
+      </w:r>
+      <w:r>
+        <w:rPr>
+          <w:rFonts w:ascii="Segoe UI" w:eastAsia="Times New Roman" w:hAnsi="Segoe UI" w:cs="Segoe UI"/>
+          <w:sz w:val="24"/>
+          <w:szCs w:val="24"/>
+        </w:rPr>
+        <w:t>accepts (maybe</w:t>
+      </w:r>
+      <w:r>
+        <w:rPr>
+          <w:rFonts w:ascii="Segoe UI" w:eastAsia="Times New Roman" w:hAnsi="Segoe UI" w:cs="Segoe UI"/>
+          <w:sz w:val="24"/>
+          <w:szCs w:val="24"/>
+        </w:rPr>
+        <w:t xml:space="preserve"> your browser wants </w:t>
+      </w:r>
+      <w:r>
+        <w:rPr>
+          <w:rFonts w:ascii="Segoe UI" w:eastAsia="Times New Roman" w:hAnsi="Segoe UI" w:cs="Segoe UI"/>
+          <w:sz w:val="24"/>
+          <w:szCs w:val="24"/>
+        </w:rPr>
+        <w:t>text</w:t>
+      </w:r>
+      <w:r>
+        <w:rPr>
+          <w:rFonts w:ascii="Segoe UI" w:eastAsia="Times New Roman" w:hAnsi="Segoe UI" w:cs="Segoe UI"/>
+          <w:sz w:val="24"/>
+          <w:szCs w:val="24"/>
+        </w:rPr>
+        <w:t xml:space="preserve"> only for example)</w:t>
+      </w:r>
+    </w:p>
+    <w:p>
+      <w:pPr>
+        <w:pStyle w:val="ListParagraph"/>
+        <w:shd w:val="clear" w:color="auto" w:fill="FFFFFF"/>
+        <w:spacing w:before="100" w:beforeAutospacing="1" w:after="100" w:afterAutospacing="1" w:line="240" w:lineRule="auto"/>
+        <w:ind w:left="1440"/>
+        <w:rPr>
+          <w:rFonts w:ascii="Segoe UI" w:eastAsia="Times New Roman" w:hAnsi="Segoe UI" w:cs="Segoe UI"/>
+          <w:sz w:val="24"/>
+          <w:szCs w:val="24"/>
+        </w:rPr>
+      </w:pPr>
+      <w:r>
+        <w:rPr>
+          <w:rFonts w:ascii="Segoe UI" w:eastAsia="Times New Roman" w:hAnsi="Segoe UI" w:cs="Segoe UI"/>
+          <w:sz w:val="24"/>
+          <w:szCs w:val="24"/>
+        </w:rPr>
+        <w:t>The http response from the server will contain: the data being sent, when the data was last modified, how big the data is and information about the server that served you</w:t>
+      </w:r>
+      <w:r>
+        <w:rPr>
+          <w:rFonts w:ascii="Segoe UI" w:eastAsia="Times New Roman" w:hAnsi="Segoe UI" w:cs="Segoe UI"/>
+          <w:sz w:val="24"/>
+          <w:szCs w:val="24"/>
+        </w:rPr>
+        <w:t>. This is a sample http response:</w:t>
+      </w:r>
+      <w:r>
+        <w:rPr>
+          <w:rFonts w:ascii="Segoe UI" w:eastAsia="Times New Roman" w:hAnsi="Segoe UI" w:cs="Segoe UI"/>
+          <w:noProof/>
+          <w:sz w:val="24"/>
+          <w:szCs w:val="24"/>
+        </w:rPr>
+        <w:drawing>
+          <wp:inline distT="0" distB="0" distL="0" distR="0" wp14:anchorId="0131A713" wp14:editId="6E4C475E">
+            <wp:extent cx="3657600" cy="1562100"/>
+            <wp:effectExtent l="0" t="0" r="0" b="0"/>
+            <wp:docPr id="2" name="Picture 2"/>
+            <wp:cNvGraphicFramePr>
+              <a:graphicFrameLocks xmlns:a="http://schemas.openxmlformats.org/drawingml/2006/main" noChangeAspect="1"/>
+            </wp:cNvGraphicFramePr>
+            <a:graphic xmlns:a="http://schemas.openxmlformats.org/drawingml/2006/main">
+              <a:graphicData uri="http://schemas.openxmlformats.org/drawingml/2006/picture">
+                <pic:pic xmlns:pic="http://schemas.openxmlformats.org/drawingml/2006/picture">
+                  <pic:nvPicPr>
+                    <pic:cNvPr id="2" name="sample http request.jpg"/>
+                    <pic:cNvPicPr/>
+                  </pic:nvPicPr>
+                  <pic:blipFill>
+                    <a:blip r:embed="rId7">
+                      <a:extLst>
+                        <a:ext uri="{28A0092B-C50C-407E-A947-70E740481C1C}">
+                          <a14:useLocalDpi xmlns:a14="http://schemas.microsoft.com/office/drawing/2010/main" val="0"/>
+                        </a:ext>
+                      </a:extLst>
+                    </a:blip>
+                    <a:stretch>
+                      <a:fillRect/>
+                    </a:stretch>
+                  </pic:blipFill>
+                  <pic:spPr>
+                    <a:xfrm>
+                      <a:off x="0" y="0"/>
+                      <a:ext cx="3657600" cy="1562100"/>
+                    </a:xfrm>
+                    <a:prstGeom prst="rect">
+                      <a:avLst/>
+                    </a:prstGeom>
+                  </pic:spPr>
+                </pic:pic>
+              </a:graphicData>
+            </a:graphic>
+          </wp:inline>
+        </w:drawing>
+      </w:r>
+    </w:p>
+    <w:p>
+      <w:pPr>
+        <w:pStyle w:val="ListParagraph"/>
+        <w:shd w:val="clear" w:color="auto" w:fill="FFFFFF"/>
+        <w:spacing w:before="100" w:beforeAutospacing="1" w:after="100" w:afterAutospacing="1" w:line="240" w:lineRule="auto"/>
+        <w:ind w:left="1440"/>
+        <w:rPr>
+          <w:rFonts w:ascii="Segoe UI" w:eastAsia="Times New Roman" w:hAnsi="Segoe UI" w:cs="Segoe UI"/>
+          <w:sz w:val="24"/>
+          <w:szCs w:val="24"/>
+        </w:rPr>
+      </w:pPr>
+    </w:p>
+    <w:p>
+      <w:pPr>
+        <w:pStyle w:val="ListParagraph"/>
+        <w:numPr>
+          <w:ilvl w:val="1"/>
+          <w:numId w:val="1"/>
+        </w:numPr>
+        <w:shd w:val="clear" w:color="auto" w:fill="FFFFFF"/>
+        <w:spacing w:before="100" w:beforeAutospacing="1" w:after="100" w:afterAutospacing="1" w:line="240" w:lineRule="auto"/>
+        <w:rPr>
+          <w:rFonts w:ascii="Segoe UI" w:eastAsia="Times New Roman" w:hAnsi="Segoe UI" w:cs="Segoe UI"/>
+          <w:sz w:val="24"/>
+          <w:szCs w:val="24"/>
+        </w:rPr>
+      </w:pPr>
+      <w:r>
+        <w:rPr>
+          <w:rFonts w:ascii="Segoe UI" w:eastAsia="Times New Roman" w:hAnsi="Segoe UI" w:cs="Segoe UI"/>
+          <w:b/>
+          <w:sz w:val="24"/>
+          <w:szCs w:val="24"/>
+        </w:rPr>
+        <w:t>SSL and HTTPS</w:t>
+      </w:r>
+    </w:p>
+    <w:p>
+      <w:pPr>
+        <w:pStyle w:val="ListParagraph"/>
+        <w:shd w:val="clear" w:color="auto" w:fill="FFFFFF"/>
+        <w:spacing w:before="100" w:beforeAutospacing="1" w:after="100" w:afterAutospacing="1" w:line="240" w:lineRule="auto"/>
+        <w:ind w:left="1440"/>
+        <w:rPr>
+          <w:rFonts w:ascii="Segoe UI" w:eastAsia="Times New Roman" w:hAnsi="Segoe UI" w:cs="Segoe UI"/>
+          <w:sz w:val="24"/>
+          <w:szCs w:val="24"/>
+        </w:rPr>
+      </w:pPr>
+    </w:p>
+    <w:p>
+      <w:pPr>
+        <w:pStyle w:val="ListParagraph"/>
+        <w:shd w:val="clear" w:color="auto" w:fill="FFFFFF"/>
+        <w:spacing w:before="100" w:beforeAutospacing="1" w:after="100" w:afterAutospacing="1" w:line="240" w:lineRule="auto"/>
+        <w:ind w:left="1440"/>
+        <w:rPr>
+          <w:rFonts w:ascii="Segoe UI" w:eastAsia="Times New Roman" w:hAnsi="Segoe UI" w:cs="Segoe UI"/>
+          <w:sz w:val="24"/>
+          <w:szCs w:val="24"/>
+        </w:rPr>
+      </w:pPr>
+      <w:r>
+        <w:rPr>
+          <w:rFonts w:ascii="Segoe UI" w:eastAsia="Times New Roman" w:hAnsi="Segoe UI" w:cs="Segoe UI"/>
+          <w:sz w:val="24"/>
+          <w:szCs w:val="24"/>
+        </w:rPr>
+        <w:t>SSL means secure socket layer. SSL works with HTTPS which means HTTP secure. When you visit a website that uses HTTPS, your data exchange is encrypted. This means that anyone who wants to intercept the exchange must have an encryption key to do this.</w:t>
+      </w:r>
+    </w:p>
+    <w:p>
+      <w:pPr>
+        <w:pStyle w:val="ListParagraph"/>
+        <w:shd w:val="clear" w:color="auto" w:fill="FFFFFF"/>
+        <w:spacing w:before="100" w:beforeAutospacing="1" w:after="100" w:afterAutospacing="1" w:line="240" w:lineRule="auto"/>
+        <w:ind w:left="1440"/>
+        <w:rPr>
+          <w:rFonts w:ascii="Segoe UI" w:eastAsia="Times New Roman" w:hAnsi="Segoe UI" w:cs="Segoe UI"/>
+          <w:sz w:val="24"/>
+          <w:szCs w:val="24"/>
+        </w:rPr>
+      </w:pPr>
+      <w:r>
+        <w:rPr>
+          <w:rFonts w:ascii="Segoe UI" w:eastAsia="Times New Roman" w:hAnsi="Segoe UI" w:cs="Segoe UI"/>
+          <w:sz w:val="24"/>
+          <w:szCs w:val="24"/>
+        </w:rPr>
+        <w:t>SSL are certificates that are used to verify the authenticity of the website you want to visit. It contains a public and private key. The private key is stored securely in a web sever while the public key is given to anyone who needs it.</w:t>
+      </w:r>
+    </w:p>
+    <w:p>
+      <w:pPr>
+        <w:pStyle w:val="ListParagraph"/>
+        <w:shd w:val="clear" w:color="auto" w:fill="FFFFFF"/>
+        <w:spacing w:before="100" w:beforeAutospacing="1" w:after="100" w:afterAutospacing="1" w:line="240" w:lineRule="auto"/>
+        <w:ind w:left="1440"/>
+        <w:rPr>
+          <w:rFonts w:ascii="Segoe UI" w:eastAsia="Times New Roman" w:hAnsi="Segoe UI" w:cs="Segoe UI"/>
+          <w:sz w:val="24"/>
+          <w:szCs w:val="24"/>
+        </w:rPr>
+      </w:pPr>
+      <w:r>
+        <w:rPr>
+          <w:rFonts w:ascii="Segoe UI" w:eastAsia="Times New Roman" w:hAnsi="Segoe UI" w:cs="Segoe UI"/>
+          <w:sz w:val="24"/>
+          <w:szCs w:val="24"/>
+        </w:rPr>
+        <w:t xml:space="preserve">Your browser comes with some pre-installed list of trusted root SSL certificates. If you connect to the web, the web server sends its SSL certificate to your browser and it is the browsers duty to cross check that against it root certificates. If its valid, your browser trusts it. The browser now uses its public key to initiate encryption key exchange with the web </w:t>
+      </w:r>
+      <w:r>
+        <w:rPr>
+          <w:rFonts w:ascii="Segoe UI" w:eastAsia="Times New Roman" w:hAnsi="Segoe UI" w:cs="Segoe UI"/>
+          <w:sz w:val="24"/>
+          <w:szCs w:val="24"/>
+        </w:rPr>
+        <w:lastRenderedPageBreak/>
+        <w:t>server</w:t>
+      </w:r>
+      <w:r>
+        <w:rPr>
+          <w:rFonts w:ascii="Segoe UI" w:eastAsia="Times New Roman" w:hAnsi="Segoe UI" w:cs="Segoe UI"/>
+          <w:sz w:val="24"/>
+          <w:szCs w:val="24"/>
+        </w:rPr>
+        <w:t>. This involves generating a symmetric encryption key that will be used for secure communication.</w:t>
+      </w:r>
+    </w:p>
+    <w:p>
+      <w:pPr>
+        <w:pStyle w:val="ListParagraph"/>
+        <w:shd w:val="clear" w:color="auto" w:fill="FFFFFF"/>
+        <w:spacing w:before="100" w:beforeAutospacing="1" w:after="100" w:afterAutospacing="1" w:line="240" w:lineRule="auto"/>
+        <w:ind w:left="1440"/>
+        <w:rPr>
+          <w:rFonts w:ascii="Segoe UI" w:eastAsia="Times New Roman" w:hAnsi="Segoe UI" w:cs="Segoe UI"/>
+          <w:sz w:val="24"/>
+          <w:szCs w:val="24"/>
+        </w:rPr>
+      </w:pPr>
+    </w:p>
+    <w:p>
+      <w:pPr>
+        <w:pStyle w:val="ListParagraph"/>
+        <w:shd w:val="clear" w:color="auto" w:fill="FFFFFF"/>
+        <w:spacing w:before="100" w:beforeAutospacing="1" w:after="100" w:afterAutospacing="1" w:line="240" w:lineRule="auto"/>
+        <w:ind w:left="1440"/>
+        <w:rPr>
+          <w:rFonts w:ascii="Segoe UI" w:eastAsia="Times New Roman" w:hAnsi="Segoe UI" w:cs="Segoe UI"/>
+          <w:sz w:val="24"/>
+          <w:szCs w:val="24"/>
+        </w:rPr>
+      </w:pPr>
+      <w:r>
+        <w:rPr>
+          <w:rFonts w:ascii="Segoe UI" w:eastAsia="Times New Roman" w:hAnsi="Segoe UI" w:cs="Segoe UI"/>
+          <w:sz w:val="24"/>
+          <w:szCs w:val="24"/>
+        </w:rPr>
+        <w:t xml:space="preserve">Well, hope you learnt something new </w:t>
+      </w:r>
+      <w:r>
+        <w:rPr>
+          <w:rFonts w:ascii="Segoe UI" w:eastAsia="Times New Roman" w:hAnsi="Segoe UI" w:cs="Segoe UI"/>
+          <w:sz w:val="24"/>
+          <w:szCs w:val="24"/>
+        </w:rPr>
+        <w:t>today!</w:t>
+      </w:r>
     </w:p>
     <w:sectPr>
       <w:pgSz w:w="12240" w:h="15840"/>
@@ -431,6 +1461,251 @@
     </w:sectPr>
   </w:body>
 </w:document>
+</file>
+
+<file path=word/numbering.xml><?xml version="1.0" encoding="utf-8"?>
+<w:numbering xmlns:wpc="http://schemas.microsoft.com/office/word/2010/wordprocessingCanvas" xmlns:cx="http://schemas.microsoft.com/office/drawing/2014/chartex" xmlns:cx1="http://schemas.microsoft.com/office/drawing/2015/9/8/chartex" xmlns:cx2="http://schemas.microsoft.com/office/drawing/2015/10/21/chartex" xmlns:cx3="http://schemas.microsoft.com/office/drawing/2016/5/9/chartex" xmlns:cx4="http://schemas.microsoft.com/office/drawing/2016/5/10/chartex" xmlns:cx5="http://schemas.microsoft.com/office/drawing/2016/5/11/chartex" xmlns:cx6="http://schemas.microsoft.com/office/drawing/2016/5/12/chartex" xmlns:cx7="http://schemas.microsoft.com/office/drawing/2016/5/13/chartex" xmlns:cx8="http://schemas.microsoft.com/office/drawing/2016/5/14/chartex" xmlns:mc="http://schemas.openxmlformats.org/markup-compatibility/2006" xmlns:aink="http://schemas.microsoft.com/office/drawing/2016/ink" xmlns:am3d="http://schemas.microsoft.com/office/drawing/2017/model3d" xmlns:o="urn:schemas-microsoft-com:office:office" xmlns:r="http://schemas.openxmlformats.org/officeDocument/2006/relationships" xmlns:m="http://schemas.openxmlformats.org/officeDocument/2006/math" xmlns:v="urn:schemas-microsoft-com:vml" xmlns:wp14="http://schemas.microsoft.com/office/word/2010/wordprocessingDrawing" xmlns:wp="http://schemas.openxmlformats.org/drawingml/2006/wordprocessingDrawing" xmlns:w10="urn:schemas-microsoft-com:office:word" xmlns:w="http://schemas.openxmlformats.org/wordprocessingml/2006/main" xmlns:w14="http://schemas.microsoft.com/office/word/2010/wordml" xmlns:w15="http://schemas.microsoft.com/office/word/2012/wordml" xmlns:w16cid="http://schemas.microsoft.com/office/word/2016/wordml/cid" xmlns:w16se="http://schemas.microsoft.com/office/word/2015/wordml/symex" xmlns:wpg="http://schemas.microsoft.com/office/word/2010/wordprocessingGroup" xmlns:wpi="http://schemas.microsoft.com/office/word/2010/wordprocessingInk" xmlns:wne="http://schemas.microsoft.com/office/word/2006/wordml" xmlns:wps="http://schemas.microsoft.com/office/word/2010/wordprocessingShape" mc:Ignorable="w14 w15 w16se w16cid wp14">
+  <w:abstractNum w:abstractNumId="0" w15:restartNumberingAfterBreak="0">
+    <w:nsid w:val="220E2962"/>
+    <w:multiLevelType w:val="multilevel"/>
+    <w:tmpl w:val="CBA2B77A"/>
+    <w:lvl w:ilvl="0">
+      <w:start w:val="1"/>
+      <w:numFmt w:val="bullet"/>
+      <w:lvlText w:val=""/>
+      <w:lvlJc w:val="left"/>
+      <w:pPr>
+        <w:tabs>
+          <w:tab w:val="num" w:pos="720"/>
+        </w:tabs>
+        <w:ind w:left="720" w:hanging="360"/>
+      </w:pPr>
+      <w:rPr>
+        <w:rFonts w:ascii="Symbol" w:hAnsi="Symbol" w:hint="default"/>
+        <w:sz w:val="20"/>
+      </w:rPr>
+    </w:lvl>
+    <w:lvl w:ilvl="1">
+      <w:start w:val="1"/>
+      <w:numFmt w:val="lowerLetter"/>
+      <w:lvlText w:val="%2."/>
+      <w:lvlJc w:val="left"/>
+      <w:pPr>
+        <w:ind w:left="1440" w:hanging="360"/>
+      </w:pPr>
+      <w:rPr>
+        <w:rFonts w:hint="default"/>
+      </w:rPr>
+    </w:lvl>
+    <w:lvl w:ilvl="2" w:tentative="1">
+      <w:start w:val="1"/>
+      <w:numFmt w:val="bullet"/>
+      <w:lvlText w:val=""/>
+      <w:lvlJc w:val="left"/>
+      <w:pPr>
+        <w:tabs>
+          <w:tab w:val="num" w:pos="2160"/>
+        </w:tabs>
+        <w:ind w:left="2160" w:hanging="360"/>
+      </w:pPr>
+      <w:rPr>
+        <w:rFonts w:ascii="Wingdings" w:hAnsi="Wingdings" w:hint="default"/>
+        <w:sz w:val="20"/>
+      </w:rPr>
+    </w:lvl>
+    <w:lvl w:ilvl="3" w:tentative="1">
+      <w:start w:val="1"/>
+      <w:numFmt w:val="bullet"/>
+      <w:lvlText w:val=""/>
+      <w:lvlJc w:val="left"/>
+      <w:pPr>
+        <w:tabs>
+          <w:tab w:val="num" w:pos="2880"/>
+        </w:tabs>
+        <w:ind w:left="2880" w:hanging="360"/>
+      </w:pPr>
+      <w:rPr>
+        <w:rFonts w:ascii="Wingdings" w:hAnsi="Wingdings" w:hint="default"/>
+        <w:sz w:val="20"/>
+      </w:rPr>
+    </w:lvl>
+    <w:lvl w:ilvl="4" w:tentative="1">
+      <w:start w:val="1"/>
+      <w:numFmt w:val="bullet"/>
+      <w:lvlText w:val=""/>
+      <w:lvlJc w:val="left"/>
+      <w:pPr>
+        <w:tabs>
+          <w:tab w:val="num" w:pos="3600"/>
+        </w:tabs>
+        <w:ind w:left="3600" w:hanging="360"/>
+      </w:pPr>
+      <w:rPr>
+        <w:rFonts w:ascii="Wingdings" w:hAnsi="Wingdings" w:hint="default"/>
+        <w:sz w:val="20"/>
+      </w:rPr>
+    </w:lvl>
+    <w:lvl w:ilvl="5" w:tentative="1">
+      <w:start w:val="1"/>
+      <w:numFmt w:val="bullet"/>
+      <w:lvlText w:val=""/>
+      <w:lvlJc w:val="left"/>
+      <w:pPr>
+        <w:tabs>
+          <w:tab w:val="num" w:pos="4320"/>
+        </w:tabs>
+        <w:ind w:left="4320" w:hanging="360"/>
+      </w:pPr>
+      <w:rPr>
+        <w:rFonts w:ascii="Wingdings" w:hAnsi="Wingdings" w:hint="default"/>
+        <w:sz w:val="20"/>
+      </w:rPr>
+    </w:lvl>
+    <w:lvl w:ilvl="6" w:tentative="1">
+      <w:start w:val="1"/>
+      <w:numFmt w:val="bullet"/>
+      <w:lvlText w:val=""/>
+      <w:lvlJc w:val="left"/>
+      <w:pPr>
+        <w:tabs>
+          <w:tab w:val="num" w:pos="5040"/>
+        </w:tabs>
+        <w:ind w:left="5040" w:hanging="360"/>
+      </w:pPr>
+      <w:rPr>
+        <w:rFonts w:ascii="Wingdings" w:hAnsi="Wingdings" w:hint="default"/>
+        <w:sz w:val="20"/>
+      </w:rPr>
+    </w:lvl>
+    <w:lvl w:ilvl="7" w:tentative="1">
+      <w:start w:val="1"/>
+      <w:numFmt w:val="bullet"/>
+      <w:lvlText w:val=""/>
+      <w:lvlJc w:val="left"/>
+      <w:pPr>
+        <w:tabs>
+          <w:tab w:val="num" w:pos="5760"/>
+        </w:tabs>
+        <w:ind w:left="5760" w:hanging="360"/>
+      </w:pPr>
+      <w:rPr>
+        <w:rFonts w:ascii="Wingdings" w:hAnsi="Wingdings" w:hint="default"/>
+        <w:sz w:val="20"/>
+      </w:rPr>
+    </w:lvl>
+    <w:lvl w:ilvl="8" w:tentative="1">
+      <w:start w:val="1"/>
+      <w:numFmt w:val="bullet"/>
+      <w:lvlText w:val=""/>
+      <w:lvlJc w:val="left"/>
+      <w:pPr>
+        <w:tabs>
+          <w:tab w:val="num" w:pos="6480"/>
+        </w:tabs>
+        <w:ind w:left="6480" w:hanging="360"/>
+      </w:pPr>
+      <w:rPr>
+        <w:rFonts w:ascii="Wingdings" w:hAnsi="Wingdings" w:hint="default"/>
+        <w:sz w:val="20"/>
+      </w:rPr>
+    </w:lvl>
+  </w:abstractNum>
+  <w:abstractNum w:abstractNumId="1" w15:restartNumberingAfterBreak="0">
+    <w:nsid w:val="36C619CB"/>
+    <w:multiLevelType w:val="hybridMultilevel"/>
+    <w:tmpl w:val="12BE4DC0"/>
+    <w:lvl w:ilvl="0" w:tplc="0409000F">
+      <w:start w:val="1"/>
+      <w:numFmt w:val="decimal"/>
+      <w:lvlText w:val="%1."/>
+      <w:lvlJc w:val="left"/>
+      <w:pPr>
+        <w:ind w:left="720" w:hanging="360"/>
+      </w:pPr>
+      <w:rPr>
+        <w:rFonts w:hint="default"/>
+      </w:rPr>
+    </w:lvl>
+    <w:lvl w:ilvl="1" w:tplc="04090019" w:tentative="1">
+      <w:start w:val="1"/>
+      <w:numFmt w:val="lowerLetter"/>
+      <w:lvlText w:val="%2."/>
+      <w:lvlJc w:val="left"/>
+      <w:pPr>
+        <w:ind w:left="1440" w:hanging="360"/>
+      </w:pPr>
+    </w:lvl>
+    <w:lvl w:ilvl="2" w:tplc="0409001B" w:tentative="1">
+      <w:start w:val="1"/>
+      <w:numFmt w:val="lowerRoman"/>
+      <w:lvlText w:val="%3."/>
+      <w:lvlJc w:val="right"/>
+      <w:pPr>
+        <w:ind w:left="2160" w:hanging="180"/>
+      </w:pPr>
+    </w:lvl>
+    <w:lvl w:ilvl="3" w:tplc="0409000F" w:tentative="1">
+      <w:start w:val="1"/>
+      <w:numFmt w:val="decimal"/>
+      <w:lvlText w:val="%4."/>
+      <w:lvlJc w:val="left"/>
+      <w:pPr>
+        <w:ind w:left="2880" w:hanging="360"/>
+      </w:pPr>
+    </w:lvl>
+    <w:lvl w:ilvl="4" w:tplc="04090019" w:tentative="1">
+      <w:start w:val="1"/>
+      <w:numFmt w:val="lowerLetter"/>
+      <w:lvlText w:val="%5."/>
+      <w:lvlJc w:val="left"/>
+      <w:pPr>
+        <w:ind w:left="3600" w:hanging="360"/>
+      </w:pPr>
+    </w:lvl>
+    <w:lvl w:ilvl="5" w:tplc="0409001B" w:tentative="1">
+      <w:start w:val="1"/>
+      <w:numFmt w:val="lowerRoman"/>
+      <w:lvlText w:val="%6."/>
+      <w:lvlJc w:val="right"/>
+      <w:pPr>
+        <w:ind w:left="4320" w:hanging="180"/>
+      </w:pPr>
+    </w:lvl>
+    <w:lvl w:ilvl="6" w:tplc="0409000F" w:tentative="1">
+      <w:start w:val="1"/>
+      <w:numFmt w:val="decimal"/>
+      <w:lvlText w:val="%7."/>
+      <w:lvlJc w:val="left"/>
+      <w:pPr>
+        <w:ind w:left="5040" w:hanging="360"/>
+      </w:pPr>
+    </w:lvl>
+    <w:lvl w:ilvl="7" w:tplc="04090019" w:tentative="1">
+      <w:start w:val="1"/>
+      <w:numFmt w:val="lowerLetter"/>
+      <w:lvlText w:val="%8."/>
+      <w:lvlJc w:val="left"/>
+      <w:pPr>
+        <w:ind w:left="5760" w:hanging="360"/>
+      </w:pPr>
+    </w:lvl>
+    <w:lvl w:ilvl="8" w:tplc="0409001B" w:tentative="1">
+      <w:start w:val="1"/>
+      <w:numFmt w:val="lowerRoman"/>
+      <w:lvlText w:val="%9."/>
+      <w:lvlJc w:val="right"/>
+      <w:pPr>
+        <w:ind w:left="6480" w:hanging="180"/>
+      </w:pPr>
+    </w:lvl>
+  </w:abstractNum>
+  <w:num w:numId="1">
+    <w:abstractNumId w:val="0"/>
+  </w:num>
+  <w:num w:numId="2">
+    <w:abstractNumId w:val="1"/>
+  </w:num>
+</w:numbering>
 </file>
 
 <file path=word/styles.xml><?xml version="1.0" encoding="utf-8"?>
@@ -859,6 +2134,40 @@
     <w:semiHidden/>
     <w:unhideWhenUsed/>
   </w:style>
+  <w:style w:type="paragraph" w:styleId="ListParagraph">
+    <w:name w:val="List Paragraph"/>
+    <w:basedOn w:val="Normal"/>
+    <w:uiPriority w:val="34"/>
+    <w:qFormat/>
+    <w:rsid w:val="00D23865"/>
+    <w:pPr>
+      <w:ind w:left="720"/>
+      <w:contextualSpacing/>
+    </w:pPr>
+  </w:style>
+  <w:style w:type="character" w:styleId="Hyperlink">
+    <w:name w:val="Hyperlink"/>
+    <w:basedOn w:val="DefaultParagraphFont"/>
+    <w:uiPriority w:val="99"/>
+    <w:unhideWhenUsed/>
+    <w:rsid w:val="00DA058D"/>
+    <w:rPr>
+      <w:color w:val="0563C1" w:themeColor="hyperlink"/>
+      <w:u w:val="single"/>
+    </w:rPr>
+  </w:style>
+  <w:style w:type="character" w:styleId="UnresolvedMention">
+    <w:name w:val="Unresolved Mention"/>
+    <w:basedOn w:val="DefaultParagraphFont"/>
+    <w:uiPriority w:val="99"/>
+    <w:semiHidden/>
+    <w:unhideWhenUsed/>
+    <w:rsid w:val="00DA058D"/>
+    <w:rPr>
+      <w:color w:val="605E5C"/>
+      <w:shd w:val="clear" w:color="auto" w:fill="E1DFDD"/>
+    </w:rPr>
+  </w:style>
 </w:styles>
 </file>
 

--- a/Articles/The beauty of web infastructure.docx
+++ b/Articles/The beauty of web infastructure.docx
@@ -31,6 +31,66 @@
         <w:spacing w:before="100" w:beforeAutospacing="1" w:after="100" w:afterAutospacing="1" w:line="240" w:lineRule="auto"/>
         <w:rPr>
           <w:rFonts w:ascii="Segoe UI" w:eastAsia="Times New Roman" w:hAnsi="Segoe UI" w:cs="Segoe UI"/>
+          <w:b/>
+          <w:sz w:val="24"/>
+          <w:szCs w:val="24"/>
+          <w:u w:val="single"/>
+        </w:rPr>
+      </w:pPr>
+      <w:r>
+        <w:rPr>
+          <w:noProof/>
+        </w:rPr>
+        <w:drawing>
+          <wp:inline distT="0" distB="0" distL="0" distR="0" wp14:anchorId="7BC095DF" wp14:editId="460CBF17">
+            <wp:extent cx="3467100" cy="2800350"/>
+            <wp:effectExtent l="0" t="0" r="0" b="0"/>
+            <wp:docPr id="3" name="Picture 3"/>
+            <wp:cNvGraphicFramePr>
+              <a:graphicFrameLocks xmlns:a="http://schemas.openxmlformats.org/drawingml/2006/main" noChangeAspect="1"/>
+            </wp:cNvGraphicFramePr>
+            <a:graphic xmlns:a="http://schemas.openxmlformats.org/drawingml/2006/main">
+              <a:graphicData uri="http://schemas.openxmlformats.org/drawingml/2006/picture">
+                <pic:pic xmlns:pic="http://schemas.openxmlformats.org/drawingml/2006/picture">
+                  <pic:nvPicPr>
+                    <pic:cNvPr id="1" name=""/>
+                    <pic:cNvPicPr/>
+                  </pic:nvPicPr>
+                  <pic:blipFill rotWithShape="1">
+                    <a:blip r:embed="rId5"/>
+                    <a:srcRect l="65199" t="29083" r="11848" b="13231"/>
+                    <a:stretch/>
+                  </pic:blipFill>
+                  <pic:spPr bwMode="auto">
+                    <a:xfrm>
+                      <a:off x="0" y="0"/>
+                      <a:ext cx="3488850" cy="2817917"/>
+                    </a:xfrm>
+                    <a:prstGeom prst="rect">
+                      <a:avLst/>
+                    </a:prstGeom>
+                    <a:ln>
+                      <a:noFill/>
+                    </a:ln>
+                    <a:extLst>
+                      <a:ext uri="{53640926-AAD7-44D8-BBD7-CCE9431645EC}">
+                        <a14:shadowObscured xmlns:a14="http://schemas.microsoft.com/office/drawing/2010/main"/>
+                      </a:ext>
+                    </a:extLst>
+                  </pic:spPr>
+                </pic:pic>
+              </a:graphicData>
+            </a:graphic>
+          </wp:inline>
+        </w:drawing>
+      </w:r>
+    </w:p>
+    <w:p>
+      <w:pPr>
+        <w:shd w:val="clear" w:color="auto" w:fill="FFFFFF"/>
+        <w:spacing w:before="100" w:beforeAutospacing="1" w:after="100" w:afterAutospacing="1" w:line="240" w:lineRule="auto"/>
+        <w:rPr>
+          <w:rFonts w:ascii="Segoe UI" w:eastAsia="Times New Roman" w:hAnsi="Segoe UI" w:cs="Segoe UI"/>
           <w:sz w:val="24"/>
           <w:szCs w:val="24"/>
         </w:rPr>
@@ -303,6 +363,68 @@
     <w:p>
       <w:pPr>
         <w:pStyle w:val="ListParagraph"/>
+        <w:shd w:val="clear" w:color="auto" w:fill="FFFFFF"/>
+        <w:spacing w:before="100" w:beforeAutospacing="1" w:after="100" w:afterAutospacing="1" w:line="240" w:lineRule="auto"/>
+        <w:rPr>
+          <w:rFonts w:ascii="Segoe UI" w:eastAsia="Times New Roman" w:hAnsi="Segoe UI" w:cs="Segoe UI"/>
+          <w:sz w:val="24"/>
+          <w:szCs w:val="24"/>
+        </w:rPr>
+      </w:pPr>
+      <w:r>
+        <w:rPr>
+          <w:rFonts w:ascii="Segoe UI" w:eastAsia="Times New Roman" w:hAnsi="Segoe UI" w:cs="Segoe UI"/>
+          <w:noProof/>
+          <w:sz w:val="24"/>
+          <w:szCs w:val="24"/>
+        </w:rPr>
+        <w:lastRenderedPageBreak/>
+        <w:drawing>
+          <wp:inline distT="0" distB="0" distL="0" distR="0" wp14:anchorId="630102B5" wp14:editId="269B12D5">
+            <wp:extent cx="2876550" cy="1590675"/>
+            <wp:effectExtent l="0" t="0" r="0" b="9525"/>
+            <wp:docPr id="4" name="Picture 4"/>
+            <wp:cNvGraphicFramePr>
+              <a:graphicFrameLocks xmlns:a="http://schemas.openxmlformats.org/drawingml/2006/main" noChangeAspect="1"/>
+            </wp:cNvGraphicFramePr>
+            <a:graphic xmlns:a="http://schemas.openxmlformats.org/drawingml/2006/main">
+              <a:graphicData uri="http://schemas.openxmlformats.org/drawingml/2006/picture">
+                <pic:pic xmlns:pic="http://schemas.openxmlformats.org/drawingml/2006/picture">
+                  <pic:nvPicPr>
+                    <pic:cNvPr id="4" name="download (4).jpg"/>
+                    <pic:cNvPicPr/>
+                  </pic:nvPicPr>
+                  <pic:blipFill>
+                    <a:blip r:embed="rId6">
+                      <a:extLst>
+                        <a:ext uri="{28A0092B-C50C-407E-A947-70E740481C1C}">
+                          <a14:useLocalDpi xmlns:a14="http://schemas.microsoft.com/office/drawing/2010/main" val="0"/>
+                        </a:ext>
+                      </a:extLst>
+                    </a:blip>
+                    <a:stretch>
+                      <a:fillRect/>
+                    </a:stretch>
+                  </pic:blipFill>
+                  <pic:spPr>
+                    <a:xfrm>
+                      <a:off x="0" y="0"/>
+                      <a:ext cx="2876550" cy="1590675"/>
+                    </a:xfrm>
+                    <a:prstGeom prst="rect">
+                      <a:avLst/>
+                    </a:prstGeom>
+                  </pic:spPr>
+                </pic:pic>
+              </a:graphicData>
+            </a:graphic>
+          </wp:inline>
+        </w:drawing>
+      </w:r>
+    </w:p>
+    <w:p>
+      <w:pPr>
+        <w:pStyle w:val="ListParagraph"/>
         <w:numPr>
           <w:ilvl w:val="0"/>
           <w:numId w:val="2"/>
@@ -430,8 +552,6 @@
         </w:rPr>
         <w:t xml:space="preserve"> car. TCP will be in charge of transporting internet packets, or the message in short.</w:t>
       </w:r>
-      <w:bookmarkStart w:id="0" w:name="_GoBack"/>
-      <w:bookmarkEnd w:id="0"/>
     </w:p>
     <w:p>
       <w:pPr>
@@ -576,7 +696,6 @@
           <w:sz w:val="24"/>
           <w:szCs w:val="24"/>
         </w:rPr>
-        <w:lastRenderedPageBreak/>
         <w:t xml:space="preserve">The web server can be both hardware and software. As a hardware, </w:t>
       </w:r>
       <w:r>
@@ -601,7 +720,25 @@
           <w:sz w:val="24"/>
           <w:szCs w:val="24"/>
         </w:rPr>
-        <w:t>, and connects to the internet to interchange data with other devices.</w:t>
+        <w:t xml:space="preserve">, and connects to the internet to </w:t>
+      </w:r>
+      <w:r>
+        <w:rPr>
+          <w:rFonts w:ascii="Segoe UI" w:eastAsia="Times New Roman" w:hAnsi="Segoe UI" w:cs="Segoe UI"/>
+          <w:sz w:val="24"/>
+          <w:szCs w:val="24"/>
+        </w:rPr>
+        <w:t>exchange</w:t>
+      </w:r>
+      <w:bookmarkStart w:id="0" w:name="_GoBack"/>
+      <w:bookmarkEnd w:id="0"/>
+      <w:r>
+        <w:rPr>
+          <w:rFonts w:ascii="Segoe UI" w:eastAsia="Times New Roman" w:hAnsi="Segoe UI" w:cs="Segoe UI"/>
+          <w:sz w:val="24"/>
+          <w:szCs w:val="24"/>
+        </w:rPr>
+        <w:t xml:space="preserve"> data with other devices.</w:t>
       </w:r>
     </w:p>
     <w:p>
@@ -772,6 +909,7 @@
         <w:rPr>
           <w:noProof/>
         </w:rPr>
+        <w:lastRenderedPageBreak/>
         <w:drawing>
           <wp:inline distT="0" distB="0" distL="0" distR="0" wp14:anchorId="0A141649" wp14:editId="4587EE3B">
             <wp:extent cx="3381375" cy="2054836"/>
@@ -788,7 +926,7 @@
                     <pic:cNvPicPr/>
                   </pic:nvPicPr>
                   <pic:blipFill rotWithShape="1">
-                    <a:blip r:embed="rId5"/>
+                    <a:blip r:embed="rId7"/>
                     <a:srcRect l="2244" t="44755" r="76923" b="32725"/>
                     <a:stretch/>
                   </pic:blipFill>
@@ -1019,16 +1157,7 @@
           <w:sz w:val="24"/>
           <w:szCs w:val="24"/>
         </w:rPr>
-        <w:t xml:space="preserve">As the name states, they are walls, however, the ‘fire’ just shows how serious they are at their job. Firewalls are a protective barrier between a private network and </w:t>
-      </w:r>
-      <w:r>
-        <w:rPr>
-          <w:rFonts w:ascii="Segoe UI" w:eastAsia="Times New Roman" w:hAnsi="Segoe UI" w:cs="Segoe UI"/>
-          <w:sz w:val="24"/>
-          <w:szCs w:val="24"/>
-        </w:rPr>
-        <w:lastRenderedPageBreak/>
-        <w:t>an external network, often the internet. They operate by enforcing rules that allow, limit or block traffic based on pre-defined criteria.</w:t>
+        <w:t>As the name states, they are walls, however, the ‘fire’ just shows how serious they are at their job. Firewalls are a protective barrier between a private network and an external network, often the internet. They operate by enforcing rules that allow, limit or block traffic based on pre-defined criteria.</w:t>
       </w:r>
     </w:p>
     <w:p>
@@ -1121,7 +1250,7 @@
         </w:rPr>
         <w:t xml:space="preserve"> what is </w:t>
       </w:r>
-      <w:hyperlink r:id="rId6" w:history="1">
+      <w:hyperlink r:id="rId8" w:history="1">
         <w:r>
           <w:rPr>
             <w:rStyle w:val="Hyperlink"/>
@@ -1220,6 +1349,7 @@
           <w:sz w:val="24"/>
           <w:szCs w:val="24"/>
         </w:rPr>
+        <w:lastRenderedPageBreak/>
         <w:t>The http response from the server will contain: the data being sent, when the data was last modified, how big the data is and information about the server that served you</w:t>
       </w:r>
       <w:r>
@@ -1253,7 +1383,7 @@
                     <pic:cNvPicPr/>
                   </pic:nvPicPr>
                   <pic:blipFill>
-                    <a:blip r:embed="rId7">
+                    <a:blip r:embed="rId9">
                       <a:extLst>
                         <a:ext uri="{28A0092B-C50C-407E-A947-70E740481C1C}">
                           <a14:useLocalDpi xmlns:a14="http://schemas.microsoft.com/office/drawing/2010/main" val="0"/>
@@ -1391,16 +1521,7 @@
           <w:sz w:val="24"/>
           <w:szCs w:val="24"/>
         </w:rPr>
-        <w:t xml:space="preserve">Your browser comes with some pre-installed list of trusted root SSL certificates. If you connect to the web, the web server sends its SSL certificate to your browser and it is the browsers duty to cross check that against it root certificates. If its valid, your browser trusts it. The browser now uses its public key to initiate encryption key exchange with the web </w:t>
-      </w:r>
-      <w:r>
-        <w:rPr>
-          <w:rFonts w:ascii="Segoe UI" w:eastAsia="Times New Roman" w:hAnsi="Segoe UI" w:cs="Segoe UI"/>
-          <w:sz w:val="24"/>
-          <w:szCs w:val="24"/>
-        </w:rPr>
-        <w:lastRenderedPageBreak/>
-        <w:t>server</w:t>
+        <w:t>Your browser comes with some pre-installed list of trusted root SSL certificates. If you connect to the web, the web server sends its SSL certificate to your browser and it is the browsers duty to cross check that against it root certificates. If its valid, your browser trusts it. The browser now uses its public key to initiate encryption key exchange with the web server</w:t>
       </w:r>
       <w:r>
         <w:rPr>
